--- a/cdeasi_ISYS3001_A2.docx
+++ b/cdeasi_ISYS3001_A2.docx
@@ -306,6 +306,57 @@
       <w:r>
         <w:t xml:space="preserve">There are 4 channels that the developers commit their codes too, they are Mozilla Central (nightly), Mozilla Aurora, Mozilla Beta and Firefox (release). </w:t>
       </w:r>
+      <w:r>
+        <w:t xml:space="preserve">The Mozilla Nightly gets new features added as soon as they are ready but are low in stability meaning that there is a possibility for them to fail in the event when they are executed. </w:t>
+      </w:r>
+      <w:r>
+        <w:t xml:space="preserve">The Mozilla Aurora gets new features at regular intervals but some might be disabled as more work needs to be done on them. The Mozilla Beta channel only receives new features that are of quality sound </w:t>
+      </w:r>
+      <w:r>
+        <w:t>which is then forwarded to the Mozilla Firefox Release</w:t>
+      </w:r>
+      <w:r>
+        <w:t xml:space="preserve"> (</w:t>
+      </w:r>
+      <w:proofErr w:type="spellStart"/>
+      <w:r>
+        <w:t>Limi</w:t>
+      </w:r>
+      <w:proofErr w:type="spellEnd"/>
+      <w:r>
+        <w:t xml:space="preserve"> et al</w:t>
+      </w:r>
+      <w:proofErr w:type="gramStart"/>
+      <w:r>
+        <w:t>.,</w:t>
+      </w:r>
+      <w:proofErr w:type="gramEnd"/>
+      <w:r>
+        <w:t>)</w:t>
+      </w:r>
+      <w:r>
+        <w:t>.</w:t>
+      </w:r>
+    </w:p>
+    <w:p>
+      <w:pPr>
+        <w:spacing w:after="0" w:line="240" w:lineRule="auto"/>
+      </w:pPr>
+    </w:p>
+    <w:p>
+      <w:pPr>
+        <w:spacing w:after="0" w:line="240" w:lineRule="auto"/>
+      </w:pPr>
+    </w:p>
+    <w:p>
+      <w:pPr>
+        <w:spacing w:after="0" w:line="240" w:lineRule="auto"/>
+      </w:pPr>
+    </w:p>
+    <w:p>
+      <w:pPr>
+        <w:spacing w:after="0" w:line="240" w:lineRule="auto"/>
+      </w:pPr>
       <w:bookmarkStart w:id="0" w:name="_GoBack"/>
       <w:bookmarkEnd w:id="0"/>
     </w:p>
@@ -330,6 +381,7 @@
         <w:rPr>
           <w:b/>
         </w:rPr>
+        <w:lastRenderedPageBreak/>
         <w:t xml:space="preserve">Advantage vs Disadvantage of Firefox </w:t>
       </w:r>
     </w:p>

--- a/cdeasi_ISYS3001_A2.docx
+++ b/cdeasi_ISYS3001_A2.docx
@@ -324,13 +324,8 @@
       </w:r>
       <w:proofErr w:type="spellEnd"/>
       <w:r>
-        <w:t xml:space="preserve"> et al</w:t>
-      </w:r>
-      <w:proofErr w:type="gramStart"/>
-      <w:r>
-        <w:t>.,</w:t>
-      </w:r>
-      <w:proofErr w:type="gramEnd"/>
+        <w:t xml:space="preserve"> et al.</w:t>
+      </w:r>
       <w:r>
         <w:t>)</w:t>
       </w:r>
@@ -357,8 +352,6 @@
       <w:pPr>
         <w:spacing w:after="0" w:line="240" w:lineRule="auto"/>
       </w:pPr>
-      <w:bookmarkStart w:id="0" w:name="_GoBack"/>
-      <w:bookmarkEnd w:id="0"/>
     </w:p>
     <w:p>
       <w:pPr>
@@ -402,23 +395,19 @@
         </w:numPr>
         <w:spacing w:after="0" w:line="240" w:lineRule="auto"/>
       </w:pPr>
+      <w:r>
+        <w:t xml:space="preserve">Speed – Reported to be the fastest browser when downloading files with the downloads in the form of tables for ease of movement </w:t>
+      </w:r>
+      <w:r>
+        <w:t>(</w:t>
+      </w:r>
       <w:proofErr w:type="spellStart"/>
       <w:r>
-        <w:t>Fdfdfssfdsfds</w:t>
+        <w:t>EasyTechJunkie</w:t>
       </w:r>
       <w:proofErr w:type="spellEnd"/>
-    </w:p>
-    <w:p>
-      <w:pPr>
-        <w:spacing w:after="0" w:line="240" w:lineRule="auto"/>
-      </w:pPr>
-    </w:p>
-    <w:p>
-      <w:pPr>
-        <w:spacing w:after="0" w:line="240" w:lineRule="auto"/>
-      </w:pPr>
-      <w:r>
-        <w:t>Disadvantages</w:t>
+      <w:r>
+        <w:t>, 2023)</w:t>
       </w:r>
     </w:p>
     <w:p>
@@ -430,15 +419,347 @@
         </w:numPr>
         <w:spacing w:after="0" w:line="240" w:lineRule="auto"/>
       </w:pPr>
+      <w:r>
+        <w:t xml:space="preserve">Security – Advanced security measures that protects computers from viruses, malwares and hackers </w:t>
+      </w:r>
+      <w:r>
+        <w:t>(</w:t>
+      </w:r>
       <w:proofErr w:type="spellStart"/>
       <w:r>
-        <w:t>Sfafdsfsdfadsf</w:t>
+        <w:t>EasyTechJunkie</w:t>
       </w:r>
       <w:proofErr w:type="spellEnd"/>
-    </w:p>
-    <w:p>
-      <w:pPr>
-        <w:spacing w:after="0" w:line="240" w:lineRule="auto"/>
+      <w:r>
+        <w:t>, 2023)</w:t>
+      </w:r>
+    </w:p>
+    <w:p>
+      <w:pPr>
+        <w:pStyle w:val="ListParagraph"/>
+        <w:numPr>
+          <w:ilvl w:val="0"/>
+          <w:numId w:val="3"/>
+        </w:numPr>
+        <w:spacing w:after="0" w:line="240" w:lineRule="auto"/>
+      </w:pPr>
+      <w:r>
+        <w:t>Tabbed Browsing with advanced features – Allows users to open multiple tabs on a single window which helps in organising browsing. Also has embedded memory which allows tabs to be restored if the computer unexpectedly shuts down or closes (</w:t>
+      </w:r>
+      <w:proofErr w:type="spellStart"/>
+      <w:r>
+        <w:t>EasyTechJunkie</w:t>
+      </w:r>
+      <w:proofErr w:type="spellEnd"/>
+      <w:r>
+        <w:t>, 2023)</w:t>
+      </w:r>
+    </w:p>
+    <w:p>
+      <w:pPr>
+        <w:spacing w:after="0" w:line="240" w:lineRule="auto"/>
+      </w:pPr>
+    </w:p>
+    <w:p>
+      <w:pPr>
+        <w:spacing w:after="0" w:line="240" w:lineRule="auto"/>
+      </w:pPr>
+      <w:r>
+        <w:t>Disadvantages</w:t>
+      </w:r>
+    </w:p>
+    <w:p>
+      <w:pPr>
+        <w:pStyle w:val="ListParagraph"/>
+        <w:numPr>
+          <w:ilvl w:val="0"/>
+          <w:numId w:val="3"/>
+        </w:numPr>
+        <w:spacing w:after="0" w:line="240" w:lineRule="auto"/>
+      </w:pPr>
+      <w:r>
+        <w:t xml:space="preserve">Compatibility Issues – Some websites may not be able to render properly, thus needing the help of Internet Explorer (IE) </w:t>
+      </w:r>
+      <w:r>
+        <w:t>(</w:t>
+      </w:r>
+      <w:proofErr w:type="spellStart"/>
+      <w:r>
+        <w:t>EasyTechJunkie</w:t>
+      </w:r>
+      <w:proofErr w:type="spellEnd"/>
+      <w:r>
+        <w:t>, 2023)</w:t>
+      </w:r>
+    </w:p>
+    <w:p>
+      <w:pPr>
+        <w:pStyle w:val="ListParagraph"/>
+        <w:numPr>
+          <w:ilvl w:val="0"/>
+          <w:numId w:val="3"/>
+        </w:numPr>
+        <w:spacing w:after="0" w:line="240" w:lineRule="auto"/>
+      </w:pPr>
+      <w:r>
+        <w:t xml:space="preserve">Memory </w:t>
+      </w:r>
+      <w:r>
+        <w:t>–</w:t>
+      </w:r>
+      <w:r>
+        <w:t xml:space="preserve"> </w:t>
+      </w:r>
+      <w:r>
+        <w:t>Consumes a lot of memory which lead to the browser crashing, also tends to freeze and close when too many tabs are opened (</w:t>
+      </w:r>
+      <w:proofErr w:type="spellStart"/>
+      <w:r>
+        <w:t>EasyTechJunkie</w:t>
+      </w:r>
+      <w:proofErr w:type="spellEnd"/>
+      <w:r>
+        <w:t>, 2023)</w:t>
+      </w:r>
+    </w:p>
+    <w:p>
+      <w:pPr>
+        <w:pStyle w:val="ListParagraph"/>
+        <w:numPr>
+          <w:ilvl w:val="0"/>
+          <w:numId w:val="3"/>
+        </w:numPr>
+        <w:spacing w:after="0" w:line="240" w:lineRule="auto"/>
+      </w:pPr>
+      <w:r>
+        <w:t>Interrupted Service – Downloads can’t be resumed when they unexpectedly crash. The browser was built and designed for users who have access to DSL with fast access to interne</w:t>
+      </w:r>
+      <w:r>
+        <w:t>t instead of dial up connection (</w:t>
+      </w:r>
+      <w:proofErr w:type="spellStart"/>
+      <w:r>
+        <w:t>EasyTechJunkie</w:t>
+      </w:r>
+      <w:proofErr w:type="spellEnd"/>
+      <w:r>
+        <w:t>, 2023)</w:t>
+      </w:r>
+    </w:p>
+    <w:p>
+      <w:pPr>
+        <w:spacing w:after="0" w:line="240" w:lineRule="auto"/>
+      </w:pPr>
+    </w:p>
+    <w:p>
+      <w:pPr>
+        <w:pStyle w:val="Heading2"/>
+      </w:pPr>
+      <w:r>
+        <w:t>Request for Proposal (RFP)</w:t>
+      </w:r>
+    </w:p>
+    <w:p>
+      <w:r>
+        <w:t xml:space="preserve">The company sending the Request for Proposal (RFP) is called Aussie Business Buzz (ABB) they sell a variety of technology products such as computers, laptops, phones, routers and various other technology devices. They also provide device repairs and mobile accessories. </w:t>
+      </w:r>
+    </w:p>
+    <w:p>
+      <w:pPr>
+        <w:spacing w:after="0" w:line="240" w:lineRule="auto"/>
+        <w:rPr>
+          <w:b/>
+        </w:rPr>
+      </w:pPr>
+      <w:r>
+        <w:rPr>
+          <w:b/>
+        </w:rPr>
+        <w:t>Introduction</w:t>
+      </w:r>
+    </w:p>
+    <w:p>
+      <w:pPr>
+        <w:spacing w:after="0" w:line="240" w:lineRule="auto"/>
+        <w:rPr>
+          <w:b/>
+        </w:rPr>
+      </w:pPr>
+      <w:r>
+        <w:t xml:space="preserve">The business of Aussie Business Buzz is looking to incorporate an integrated system in their 4 locations (list the locations). Budgets for this proposed project will need to be drafted as well as a timeframe of when the project will start and finish and various other requirements needed. </w:t>
+      </w:r>
+    </w:p>
+    <w:p>
+      <w:pPr>
+        <w:spacing w:after="0" w:line="240" w:lineRule="auto"/>
+      </w:pPr>
+    </w:p>
+    <w:p>
+      <w:pPr>
+        <w:spacing w:after="0" w:line="240" w:lineRule="auto"/>
+        <w:rPr>
+          <w:b/>
+        </w:rPr>
+      </w:pPr>
+      <w:r>
+        <w:rPr>
+          <w:b/>
+        </w:rPr>
+        <w:t xml:space="preserve">History </w:t>
+      </w:r>
+    </w:p>
+    <w:p>
+      <w:pPr>
+        <w:pStyle w:val="ListParagraph"/>
+        <w:numPr>
+          <w:ilvl w:val="0"/>
+          <w:numId w:val="5"/>
+        </w:numPr>
+        <w:spacing w:after="0" w:line="240" w:lineRule="auto"/>
+        <w:rPr>
+          <w:b/>
+        </w:rPr>
+      </w:pPr>
+      <w:r>
+        <w:t xml:space="preserve">The Company is called Aussie Business Buzz (ABB) </w:t>
+      </w:r>
+    </w:p>
+    <w:p>
+      <w:pPr>
+        <w:pStyle w:val="ListParagraph"/>
+        <w:numPr>
+          <w:ilvl w:val="0"/>
+          <w:numId w:val="5"/>
+        </w:numPr>
+        <w:spacing w:after="0" w:line="240" w:lineRule="auto"/>
+        <w:rPr>
+          <w:b/>
+        </w:rPr>
+      </w:pPr>
+      <w:r>
+        <w:t xml:space="preserve">They sell various technology devices </w:t>
+      </w:r>
+      <w:r>
+        <w:t>(computers, laptops, mobile phones, routers and other electronic devices)</w:t>
+      </w:r>
+    </w:p>
+    <w:p>
+      <w:pPr>
+        <w:pStyle w:val="ListParagraph"/>
+        <w:numPr>
+          <w:ilvl w:val="0"/>
+          <w:numId w:val="5"/>
+        </w:numPr>
+        <w:spacing w:after="0" w:line="240" w:lineRule="auto"/>
+        <w:rPr>
+          <w:b/>
+        </w:rPr>
+      </w:pPr>
+      <w:r>
+        <w:t xml:space="preserve">They also repair various technology devices </w:t>
+      </w:r>
+      <w:r>
+        <w:t>(mobile phones, computers and other electronic devices</w:t>
+      </w:r>
+    </w:p>
+    <w:p>
+      <w:pPr>
+        <w:spacing w:after="0" w:line="240" w:lineRule="auto"/>
+        <w:rPr>
+          <w:b/>
+        </w:rPr>
+      </w:pPr>
+    </w:p>
+    <w:p>
+      <w:pPr>
+        <w:spacing w:after="0" w:line="240" w:lineRule="auto"/>
+        <w:rPr>
+          <w:b/>
+        </w:rPr>
+      </w:pPr>
+      <w:r>
+        <w:rPr>
+          <w:b/>
+        </w:rPr>
+        <w:t>Requirements</w:t>
+      </w:r>
+    </w:p>
+    <w:p>
+      <w:pPr>
+        <w:spacing w:after="0" w:line="240" w:lineRule="auto"/>
+      </w:pPr>
+      <w:r>
+        <w:t>The services that’s required by ABB are:</w:t>
+      </w:r>
+    </w:p>
+    <w:p>
+      <w:pPr>
+        <w:pStyle w:val="ListParagraph"/>
+        <w:numPr>
+          <w:ilvl w:val="0"/>
+          <w:numId w:val="6"/>
+        </w:numPr>
+        <w:spacing w:after="0" w:line="240" w:lineRule="auto"/>
+      </w:pPr>
+      <w:r>
+        <w:t xml:space="preserve">Customer Relations Database </w:t>
+      </w:r>
+    </w:p>
+    <w:p>
+      <w:pPr>
+        <w:pStyle w:val="ListParagraph"/>
+        <w:numPr>
+          <w:ilvl w:val="0"/>
+          <w:numId w:val="6"/>
+        </w:numPr>
+        <w:spacing w:after="0" w:line="240" w:lineRule="auto"/>
+      </w:pPr>
+      <w:r>
+        <w:t>Marketing System</w:t>
+      </w:r>
+    </w:p>
+    <w:p>
+      <w:pPr>
+        <w:pStyle w:val="ListParagraph"/>
+        <w:numPr>
+          <w:ilvl w:val="0"/>
+          <w:numId w:val="6"/>
+        </w:numPr>
+        <w:spacing w:after="0" w:line="240" w:lineRule="auto"/>
+      </w:pPr>
+      <w:r>
+        <w:t xml:space="preserve">Stock Management System </w:t>
+      </w:r>
+    </w:p>
+    <w:p>
+      <w:pPr>
+        <w:pStyle w:val="ListParagraph"/>
+        <w:numPr>
+          <w:ilvl w:val="0"/>
+          <w:numId w:val="6"/>
+        </w:numPr>
+        <w:spacing w:after="0" w:line="240" w:lineRule="auto"/>
+      </w:pPr>
+      <w:r>
+        <w:t>Report for Management</w:t>
+      </w:r>
+      <w:bookmarkStart w:id="0" w:name="_GoBack"/>
+      <w:bookmarkEnd w:id="0"/>
+    </w:p>
+    <w:p>
+      <w:pPr>
+        <w:spacing w:after="0" w:line="240" w:lineRule="auto"/>
+        <w:rPr>
+          <w:b/>
+        </w:rPr>
+      </w:pPr>
+    </w:p>
+    <w:p>
+      <w:pPr>
+        <w:spacing w:after="0" w:line="240" w:lineRule="auto"/>
+        <w:rPr>
+          <w:b/>
+        </w:rPr>
       </w:pPr>
     </w:p>
     <w:sectPr>
@@ -454,6 +775,208 @@
 <file path=word/numbering.xml><?xml version="1.0" encoding="utf-8"?>
 <w:numbering xmlns:wpc="http://schemas.microsoft.com/office/word/2010/wordprocessingCanvas" xmlns:mc="http://schemas.openxmlformats.org/markup-compatibility/2006" xmlns:o="urn:schemas-microsoft-com:office:office" xmlns:r="http://schemas.openxmlformats.org/officeDocument/2006/relationships" xmlns:m="http://schemas.openxmlformats.org/officeDocument/2006/math" xmlns:v="urn:schemas-microsoft-com:vml" xmlns:wp14="http://schemas.microsoft.com/office/word/2010/wordprocessingDrawing" xmlns:wp="http://schemas.openxmlformats.org/drawingml/2006/wordprocessingDrawing" xmlns:w10="urn:schemas-microsoft-com:office:word" xmlns:w="http://schemas.openxmlformats.org/wordprocessingml/2006/main" xmlns:w14="http://schemas.microsoft.com/office/word/2010/wordml" xmlns:w15="http://schemas.microsoft.com/office/word/2012/wordml" xmlns:wpg="http://schemas.microsoft.com/office/word/2010/wordprocessingGroup" xmlns:wpi="http://schemas.microsoft.com/office/word/2010/wordprocessingInk" xmlns:wne="http://schemas.microsoft.com/office/word/2006/wordml" xmlns:wps="http://schemas.microsoft.com/office/word/2010/wordprocessingShape" mc:Ignorable="w14 w15 wp14">
   <w:abstractNum w:abstractNumId="0" w15:restartNumberingAfterBreak="0">
+    <w:nsid w:val="271E6732"/>
+    <w:multiLevelType w:val="hybridMultilevel"/>
+    <w:tmpl w:val="729084EA"/>
+    <w:lvl w:ilvl="0" w:tplc="0C090001">
+      <w:start w:val="1"/>
+      <w:numFmt w:val="bullet"/>
+      <w:lvlText w:val=""/>
+      <w:lvlJc w:val="left"/>
+      <w:pPr>
+        <w:ind w:left="720" w:hanging="360"/>
+      </w:pPr>
+      <w:rPr>
+        <w:rFonts w:ascii="Symbol" w:hAnsi="Symbol" w:hint="default"/>
+      </w:rPr>
+    </w:lvl>
+    <w:lvl w:ilvl="1" w:tplc="0C090003" w:tentative="1">
+      <w:start w:val="1"/>
+      <w:numFmt w:val="bullet"/>
+      <w:lvlText w:val="o"/>
+      <w:lvlJc w:val="left"/>
+      <w:pPr>
+        <w:ind w:left="1440" w:hanging="360"/>
+      </w:pPr>
+      <w:rPr>
+        <w:rFonts w:ascii="Courier New" w:hAnsi="Courier New" w:cs="Courier New" w:hint="default"/>
+      </w:rPr>
+    </w:lvl>
+    <w:lvl w:ilvl="2" w:tplc="0C090005" w:tentative="1">
+      <w:start w:val="1"/>
+      <w:numFmt w:val="bullet"/>
+      <w:lvlText w:val=""/>
+      <w:lvlJc w:val="left"/>
+      <w:pPr>
+        <w:ind w:left="2160" w:hanging="360"/>
+      </w:pPr>
+      <w:rPr>
+        <w:rFonts w:ascii="Wingdings" w:hAnsi="Wingdings" w:hint="default"/>
+      </w:rPr>
+    </w:lvl>
+    <w:lvl w:ilvl="3" w:tplc="0C090001" w:tentative="1">
+      <w:start w:val="1"/>
+      <w:numFmt w:val="bullet"/>
+      <w:lvlText w:val=""/>
+      <w:lvlJc w:val="left"/>
+      <w:pPr>
+        <w:ind w:left="2880" w:hanging="360"/>
+      </w:pPr>
+      <w:rPr>
+        <w:rFonts w:ascii="Symbol" w:hAnsi="Symbol" w:hint="default"/>
+      </w:rPr>
+    </w:lvl>
+    <w:lvl w:ilvl="4" w:tplc="0C090003" w:tentative="1">
+      <w:start w:val="1"/>
+      <w:numFmt w:val="bullet"/>
+      <w:lvlText w:val="o"/>
+      <w:lvlJc w:val="left"/>
+      <w:pPr>
+        <w:ind w:left="3600" w:hanging="360"/>
+      </w:pPr>
+      <w:rPr>
+        <w:rFonts w:ascii="Courier New" w:hAnsi="Courier New" w:cs="Courier New" w:hint="default"/>
+      </w:rPr>
+    </w:lvl>
+    <w:lvl w:ilvl="5" w:tplc="0C090005" w:tentative="1">
+      <w:start w:val="1"/>
+      <w:numFmt w:val="bullet"/>
+      <w:lvlText w:val=""/>
+      <w:lvlJc w:val="left"/>
+      <w:pPr>
+        <w:ind w:left="4320" w:hanging="360"/>
+      </w:pPr>
+      <w:rPr>
+        <w:rFonts w:ascii="Wingdings" w:hAnsi="Wingdings" w:hint="default"/>
+      </w:rPr>
+    </w:lvl>
+    <w:lvl w:ilvl="6" w:tplc="0C090001" w:tentative="1">
+      <w:start w:val="1"/>
+      <w:numFmt w:val="bullet"/>
+      <w:lvlText w:val=""/>
+      <w:lvlJc w:val="left"/>
+      <w:pPr>
+        <w:ind w:left="5040" w:hanging="360"/>
+      </w:pPr>
+      <w:rPr>
+        <w:rFonts w:ascii="Symbol" w:hAnsi="Symbol" w:hint="default"/>
+      </w:rPr>
+    </w:lvl>
+    <w:lvl w:ilvl="7" w:tplc="0C090003" w:tentative="1">
+      <w:start w:val="1"/>
+      <w:numFmt w:val="bullet"/>
+      <w:lvlText w:val="o"/>
+      <w:lvlJc w:val="left"/>
+      <w:pPr>
+        <w:ind w:left="5760" w:hanging="360"/>
+      </w:pPr>
+      <w:rPr>
+        <w:rFonts w:ascii="Courier New" w:hAnsi="Courier New" w:cs="Courier New" w:hint="default"/>
+      </w:rPr>
+    </w:lvl>
+    <w:lvl w:ilvl="8" w:tplc="0C090005" w:tentative="1">
+      <w:start w:val="1"/>
+      <w:numFmt w:val="bullet"/>
+      <w:lvlText w:val=""/>
+      <w:lvlJc w:val="left"/>
+      <w:pPr>
+        <w:ind w:left="6480" w:hanging="360"/>
+      </w:pPr>
+      <w:rPr>
+        <w:rFonts w:ascii="Wingdings" w:hAnsi="Wingdings" w:hint="default"/>
+      </w:rPr>
+    </w:lvl>
+  </w:abstractNum>
+  <w:abstractNum w:abstractNumId="1" w15:restartNumberingAfterBreak="0">
+    <w:nsid w:val="2BC7327B"/>
+    <w:multiLevelType w:val="hybridMultilevel"/>
+    <w:tmpl w:val="ED28AE12"/>
+    <w:lvl w:ilvl="0" w:tplc="0C09000F">
+      <w:start w:val="1"/>
+      <w:numFmt w:val="decimal"/>
+      <w:lvlText w:val="%1."/>
+      <w:lvlJc w:val="left"/>
+      <w:pPr>
+        <w:ind w:left="720" w:hanging="360"/>
+      </w:pPr>
+      <w:rPr>
+        <w:rFonts w:hint="default"/>
+      </w:rPr>
+    </w:lvl>
+    <w:lvl w:ilvl="1" w:tplc="0C090019" w:tentative="1">
+      <w:start w:val="1"/>
+      <w:numFmt w:val="lowerLetter"/>
+      <w:lvlText w:val="%2."/>
+      <w:lvlJc w:val="left"/>
+      <w:pPr>
+        <w:ind w:left="1440" w:hanging="360"/>
+      </w:pPr>
+    </w:lvl>
+    <w:lvl w:ilvl="2" w:tplc="0C09001B" w:tentative="1">
+      <w:start w:val="1"/>
+      <w:numFmt w:val="lowerRoman"/>
+      <w:lvlText w:val="%3."/>
+      <w:lvlJc w:val="right"/>
+      <w:pPr>
+        <w:ind w:left="2160" w:hanging="180"/>
+      </w:pPr>
+    </w:lvl>
+    <w:lvl w:ilvl="3" w:tplc="0C09000F" w:tentative="1">
+      <w:start w:val="1"/>
+      <w:numFmt w:val="decimal"/>
+      <w:lvlText w:val="%4."/>
+      <w:lvlJc w:val="left"/>
+      <w:pPr>
+        <w:ind w:left="2880" w:hanging="360"/>
+      </w:pPr>
+    </w:lvl>
+    <w:lvl w:ilvl="4" w:tplc="0C090019" w:tentative="1">
+      <w:start w:val="1"/>
+      <w:numFmt w:val="lowerLetter"/>
+      <w:lvlText w:val="%5."/>
+      <w:lvlJc w:val="left"/>
+      <w:pPr>
+        <w:ind w:left="3600" w:hanging="360"/>
+      </w:pPr>
+    </w:lvl>
+    <w:lvl w:ilvl="5" w:tplc="0C09001B" w:tentative="1">
+      <w:start w:val="1"/>
+      <w:numFmt w:val="lowerRoman"/>
+      <w:lvlText w:val="%6."/>
+      <w:lvlJc w:val="right"/>
+      <w:pPr>
+        <w:ind w:left="4320" w:hanging="180"/>
+      </w:pPr>
+    </w:lvl>
+    <w:lvl w:ilvl="6" w:tplc="0C09000F" w:tentative="1">
+      <w:start w:val="1"/>
+      <w:numFmt w:val="decimal"/>
+      <w:lvlText w:val="%7."/>
+      <w:lvlJc w:val="left"/>
+      <w:pPr>
+        <w:ind w:left="5040" w:hanging="360"/>
+      </w:pPr>
+    </w:lvl>
+    <w:lvl w:ilvl="7" w:tplc="0C090019" w:tentative="1">
+      <w:start w:val="1"/>
+      <w:numFmt w:val="lowerLetter"/>
+      <w:lvlText w:val="%8."/>
+      <w:lvlJc w:val="left"/>
+      <w:pPr>
+        <w:ind w:left="5760" w:hanging="360"/>
+      </w:pPr>
+    </w:lvl>
+    <w:lvl w:ilvl="8" w:tplc="0C09001B" w:tentative="1">
+      <w:start w:val="1"/>
+      <w:numFmt w:val="lowerRoman"/>
+      <w:lvlText w:val="%9."/>
+      <w:lvlJc w:val="right"/>
+      <w:pPr>
+        <w:ind w:left="6480" w:hanging="180"/>
+      </w:pPr>
+    </w:lvl>
+  </w:abstractNum>
+  <w:abstractNum w:abstractNumId="2" w15:restartNumberingAfterBreak="0">
     <w:nsid w:val="364655C9"/>
     <w:multiLevelType w:val="hybridMultilevel"/>
     <w:tmpl w:val="2194A522"/>
@@ -566,7 +1089,7 @@
       </w:rPr>
     </w:lvl>
   </w:abstractNum>
-  <w:abstractNum w:abstractNumId="1" w15:restartNumberingAfterBreak="0">
+  <w:abstractNum w:abstractNumId="3" w15:restartNumberingAfterBreak="0">
     <w:nsid w:val="458B2A48"/>
     <w:multiLevelType w:val="hybridMultilevel"/>
     <w:tmpl w:val="2C96F094"/>
@@ -655,7 +1178,120 @@
       </w:pPr>
     </w:lvl>
   </w:abstractNum>
-  <w:abstractNum w:abstractNumId="2" w15:restartNumberingAfterBreak="0">
+  <w:abstractNum w:abstractNumId="4" w15:restartNumberingAfterBreak="0">
+    <w:nsid w:val="47722F3A"/>
+    <w:multiLevelType w:val="hybridMultilevel"/>
+    <w:tmpl w:val="0F2684A8"/>
+    <w:lvl w:ilvl="0" w:tplc="0C090001">
+      <w:start w:val="1"/>
+      <w:numFmt w:val="bullet"/>
+      <w:lvlText w:val=""/>
+      <w:lvlJc w:val="left"/>
+      <w:pPr>
+        <w:ind w:left="720" w:hanging="360"/>
+      </w:pPr>
+      <w:rPr>
+        <w:rFonts w:ascii="Symbol" w:hAnsi="Symbol" w:hint="default"/>
+      </w:rPr>
+    </w:lvl>
+    <w:lvl w:ilvl="1" w:tplc="0C090003" w:tentative="1">
+      <w:start w:val="1"/>
+      <w:numFmt w:val="bullet"/>
+      <w:lvlText w:val="o"/>
+      <w:lvlJc w:val="left"/>
+      <w:pPr>
+        <w:ind w:left="1440" w:hanging="360"/>
+      </w:pPr>
+      <w:rPr>
+        <w:rFonts w:ascii="Courier New" w:hAnsi="Courier New" w:cs="Courier New" w:hint="default"/>
+      </w:rPr>
+    </w:lvl>
+    <w:lvl w:ilvl="2" w:tplc="0C090005" w:tentative="1">
+      <w:start w:val="1"/>
+      <w:numFmt w:val="bullet"/>
+      <w:lvlText w:val=""/>
+      <w:lvlJc w:val="left"/>
+      <w:pPr>
+        <w:ind w:left="2160" w:hanging="360"/>
+      </w:pPr>
+      <w:rPr>
+        <w:rFonts w:ascii="Wingdings" w:hAnsi="Wingdings" w:hint="default"/>
+      </w:rPr>
+    </w:lvl>
+    <w:lvl w:ilvl="3" w:tplc="0C090001" w:tentative="1">
+      <w:start w:val="1"/>
+      <w:numFmt w:val="bullet"/>
+      <w:lvlText w:val=""/>
+      <w:lvlJc w:val="left"/>
+      <w:pPr>
+        <w:ind w:left="2880" w:hanging="360"/>
+      </w:pPr>
+      <w:rPr>
+        <w:rFonts w:ascii="Symbol" w:hAnsi="Symbol" w:hint="default"/>
+      </w:rPr>
+    </w:lvl>
+    <w:lvl w:ilvl="4" w:tplc="0C090003" w:tentative="1">
+      <w:start w:val="1"/>
+      <w:numFmt w:val="bullet"/>
+      <w:lvlText w:val="o"/>
+      <w:lvlJc w:val="left"/>
+      <w:pPr>
+        <w:ind w:left="3600" w:hanging="360"/>
+      </w:pPr>
+      <w:rPr>
+        <w:rFonts w:ascii="Courier New" w:hAnsi="Courier New" w:cs="Courier New" w:hint="default"/>
+      </w:rPr>
+    </w:lvl>
+    <w:lvl w:ilvl="5" w:tplc="0C090005" w:tentative="1">
+      <w:start w:val="1"/>
+      <w:numFmt w:val="bullet"/>
+      <w:lvlText w:val=""/>
+      <w:lvlJc w:val="left"/>
+      <w:pPr>
+        <w:ind w:left="4320" w:hanging="360"/>
+      </w:pPr>
+      <w:rPr>
+        <w:rFonts w:ascii="Wingdings" w:hAnsi="Wingdings" w:hint="default"/>
+      </w:rPr>
+    </w:lvl>
+    <w:lvl w:ilvl="6" w:tplc="0C090001" w:tentative="1">
+      <w:start w:val="1"/>
+      <w:numFmt w:val="bullet"/>
+      <w:lvlText w:val=""/>
+      <w:lvlJc w:val="left"/>
+      <w:pPr>
+        <w:ind w:left="5040" w:hanging="360"/>
+      </w:pPr>
+      <w:rPr>
+        <w:rFonts w:ascii="Symbol" w:hAnsi="Symbol" w:hint="default"/>
+      </w:rPr>
+    </w:lvl>
+    <w:lvl w:ilvl="7" w:tplc="0C090003" w:tentative="1">
+      <w:start w:val="1"/>
+      <w:numFmt w:val="bullet"/>
+      <w:lvlText w:val="o"/>
+      <w:lvlJc w:val="left"/>
+      <w:pPr>
+        <w:ind w:left="5760" w:hanging="360"/>
+      </w:pPr>
+      <w:rPr>
+        <w:rFonts w:ascii="Courier New" w:hAnsi="Courier New" w:cs="Courier New" w:hint="default"/>
+      </w:rPr>
+    </w:lvl>
+    <w:lvl w:ilvl="8" w:tplc="0C090005" w:tentative="1">
+      <w:start w:val="1"/>
+      <w:numFmt w:val="bullet"/>
+      <w:lvlText w:val=""/>
+      <w:lvlJc w:val="left"/>
+      <w:pPr>
+        <w:ind w:left="6480" w:hanging="360"/>
+      </w:pPr>
+      <w:rPr>
+        <w:rFonts w:ascii="Wingdings" w:hAnsi="Wingdings" w:hint="default"/>
+      </w:rPr>
+    </w:lvl>
+  </w:abstractNum>
+  <w:abstractNum w:abstractNumId="5" w15:restartNumberingAfterBreak="0">
     <w:nsid w:val="751A2FD4"/>
     <w:multiLevelType w:val="hybridMultilevel"/>
     <w:tmpl w:val="2F065142"/>
@@ -769,13 +1405,22 @@
     </w:lvl>
   </w:abstractNum>
   <w:num w:numId="1">
-    <w:abstractNumId w:val="1"/>
+    <w:abstractNumId w:val="3"/>
   </w:num>
   <w:num w:numId="2">
+    <w:abstractNumId w:val="5"/>
+  </w:num>
+  <w:num w:numId="3">
     <w:abstractNumId w:val="2"/>
   </w:num>
-  <w:num w:numId="3">
+  <w:num w:numId="4">
     <w:abstractNumId w:val="0"/>
+  </w:num>
+  <w:num w:numId="5">
+    <w:abstractNumId w:val="4"/>
+  </w:num>
+  <w:num w:numId="6">
+    <w:abstractNumId w:val="1"/>
   </w:num>
 </w:numbering>
 </file>

--- a/cdeasi_ISYS3001_A2.docx
+++ b/cdeasi_ISYS3001_A2.docx
@@ -2,6 +2,848 @@
 <file path=word/document.xml><?xml version="1.0" encoding="utf-8"?>
 <w:document xmlns:wpc="http://schemas.microsoft.com/office/word/2010/wordprocessingCanvas" xmlns:mc="http://schemas.openxmlformats.org/markup-compatibility/2006" xmlns:o="urn:schemas-microsoft-com:office:office" xmlns:r="http://schemas.openxmlformats.org/officeDocument/2006/relationships" xmlns:m="http://schemas.openxmlformats.org/officeDocument/2006/math" xmlns:v="urn:schemas-microsoft-com:vml" xmlns:wp14="http://schemas.microsoft.com/office/word/2010/wordprocessingDrawing" xmlns:wp="http://schemas.openxmlformats.org/drawingml/2006/wordprocessingDrawing" xmlns:w10="urn:schemas-microsoft-com:office:word" xmlns:w="http://schemas.openxmlformats.org/wordprocessingml/2006/main" xmlns:w14="http://schemas.microsoft.com/office/word/2010/wordml" xmlns:w15="http://schemas.microsoft.com/office/word/2012/wordml" xmlns:wpg="http://schemas.microsoft.com/office/word/2010/wordprocessingGroup" xmlns:wpi="http://schemas.microsoft.com/office/word/2010/wordprocessingInk" xmlns:wne="http://schemas.microsoft.com/office/word/2006/wordml" xmlns:wps="http://schemas.microsoft.com/office/word/2010/wordprocessingShape" mc:Ignorable="w14 w15 wp14">
   <w:body>
+    <w:p>
+      <w:pPr>
+        <w:rPr>
+          <w:b/>
+          <w:sz w:val="28"/>
+        </w:rPr>
+      </w:pPr>
+    </w:p>
+    <w:p>
+      <w:pPr>
+        <w:jc w:val="center"/>
+      </w:pPr>
+      <w:r>
+        <w:rPr>
+          <w:rFonts w:ascii="Arial" w:hAnsi="Arial" w:cs="Arial"/>
+          <w:b/>
+          <w:sz w:val="36"/>
+        </w:rPr>
+        <w:t>ASSIGNMENT COVER SHEET</w:t>
+      </w:r>
+    </w:p>
+    <w:p>
+      <w:pPr>
+        <w:jc w:val="center"/>
+      </w:pPr>
+      <w:r>
+        <w:rPr>
+          <w:rFonts w:ascii="Arial" w:hAnsi="Arial" w:cs="Arial"/>
+        </w:rPr>
+        <w:t>For use with online submission of assignments</w:t>
+      </w:r>
+    </w:p>
+    <w:p>
+      <w:pPr>
+        <w:widowControl w:val="0"/>
+        <w:autoSpaceDE w:val="0"/>
+        <w:rPr>
+          <w:rFonts w:ascii="Arial" w:hAnsi="Arial" w:cs="Arial"/>
+        </w:rPr>
+      </w:pPr>
+    </w:p>
+    <w:p>
+      <w:pPr>
+        <w:widowControl w:val="0"/>
+        <w:autoSpaceDE w:val="0"/>
+        <w:rPr>
+          <w:rFonts w:ascii="Calibri" w:hAnsi="Calibri" w:cs="Times New Roman"/>
+        </w:rPr>
+      </w:pPr>
+      <w:r>
+        <w:rPr>
+          <w:rFonts w:ascii="Arial" w:hAnsi="Arial" w:cs="Arial"/>
+        </w:rPr>
+        <w:t xml:space="preserve">Please complete all of the following details and then make this sheet the </w:t>
+      </w:r>
+      <w:r>
+        <w:rPr>
+          <w:rFonts w:ascii="Arial" w:hAnsi="Arial" w:cs="Arial"/>
+          <w:b/>
+          <w:bCs/>
+        </w:rPr>
+        <w:t>first page of each file of your assignment – do not send it as a separate document.</w:t>
+      </w:r>
+    </w:p>
+    <w:p>
+      <w:pPr>
+        <w:widowControl w:val="0"/>
+        <w:autoSpaceDE w:val="0"/>
+        <w:rPr>
+          <w:rFonts w:ascii="Arial" w:hAnsi="Arial" w:cs="Arial"/>
+          <w:b/>
+          <w:bCs/>
+        </w:rPr>
+      </w:pPr>
+    </w:p>
+    <w:p>
+      <w:pPr>
+        <w:rPr>
+          <w:rFonts w:ascii="Calibri" w:hAnsi="Calibri" w:cs="Times New Roman"/>
+          <w:szCs w:val="24"/>
+        </w:rPr>
+      </w:pPr>
+      <w:r>
+        <w:rPr>
+          <w:rFonts w:ascii="Arial" w:hAnsi="Arial" w:cs="Arial"/>
+        </w:rPr>
+        <w:t xml:space="preserve">Your assignments must be submitted as either </w:t>
+      </w:r>
+      <w:r>
+        <w:rPr>
+          <w:rFonts w:ascii="Arial" w:hAnsi="Arial" w:cs="Arial"/>
+          <w:b/>
+          <w:bCs/>
+        </w:rPr>
+        <w:t>Word documents, text documents with .rtf extension or as .pdf documents</w:t>
+      </w:r>
+      <w:r>
+        <w:rPr>
+          <w:rFonts w:ascii="Arial" w:hAnsi="Arial" w:cs="Arial"/>
+        </w:rPr>
+        <w:t>. If you wish to</w:t>
+      </w:r>
+      <w:r>
+        <w:rPr>
+          <w:rFonts w:ascii="Arial" w:hAnsi="Arial" w:cs="Arial"/>
+          <w:b/>
+          <w:bCs/>
+        </w:rPr>
+        <w:t xml:space="preserve"> </w:t>
+      </w:r>
+      <w:r>
+        <w:rPr>
+          <w:rFonts w:ascii="Arial" w:hAnsi="Arial" w:cs="Arial"/>
+        </w:rPr>
+        <w:t>submit in any other file format please discuss this with your lecturer well before the</w:t>
+      </w:r>
+      <w:r>
+        <w:rPr>
+          <w:rFonts w:ascii="Arial" w:hAnsi="Arial" w:cs="Arial"/>
+          <w:b/>
+          <w:bCs/>
+        </w:rPr>
+        <w:t xml:space="preserve"> </w:t>
+      </w:r>
+      <w:r>
+        <w:rPr>
+          <w:rFonts w:ascii="Arial" w:hAnsi="Arial" w:cs="Arial"/>
+        </w:rPr>
+        <w:t>assignment submission date.</w:t>
+      </w:r>
+      <w:r>
+        <w:rPr>
+          <w:rFonts w:ascii="TimesNewRomanPSMT" w:hAnsi="TimesNewRomanPSMT" w:cs="TimesNewRomanPSMT"/>
+        </w:rPr>
+        <w:tab/>
+      </w:r>
+      <w:r>
+        <w:tab/>
+      </w:r>
+    </w:p>
+    <w:p>
+      <w:pPr>
+        <w:ind w:left="-630"/>
+      </w:pPr>
+    </w:p>
+    <w:tbl>
+      <w:tblPr>
+        <w:tblW w:w="0" w:type="auto"/>
+        <w:tblLayout w:type="fixed"/>
+        <w:tblLook w:val="04A0" w:firstRow="1" w:lastRow="0" w:firstColumn="1" w:lastColumn="0" w:noHBand="0" w:noVBand="1"/>
+      </w:tblPr>
+      <w:tblGrid>
+        <w:gridCol w:w="2235"/>
+        <w:gridCol w:w="6280"/>
+      </w:tblGrid>
+      <w:tr>
+        <w:trPr>
+          <w:trHeight w:val="397"/>
+        </w:trPr>
+        <w:tc>
+          <w:tcPr>
+            <w:tcW w:w="2235" w:type="dxa"/>
+            <w:hideMark/>
+          </w:tcPr>
+          <w:p>
+            <w:pPr>
+              <w:jc w:val="right"/>
+            </w:pPr>
+            <w:r>
+              <w:rPr>
+                <w:rFonts w:ascii="Arial" w:hAnsi="Arial" w:cs="Arial"/>
+              </w:rPr>
+              <w:t>Student Name:</w:t>
+            </w:r>
+          </w:p>
+        </w:tc>
+        <w:tc>
+          <w:tcPr>
+            <w:tcW w:w="6280" w:type="dxa"/>
+            <w:tcBorders>
+              <w:top w:val="nil"/>
+              <w:left w:val="nil"/>
+              <w:bottom w:val="single" w:sz="12" w:space="0" w:color="000000"/>
+              <w:right w:val="nil"/>
+            </w:tcBorders>
+          </w:tcPr>
+          <w:p>
+            <w:pPr>
+              <w:snapToGrid w:val="0"/>
+              <w:rPr>
+                <w:rFonts w:ascii="Arial" w:hAnsi="Arial" w:cs="Arial"/>
+                <w:b/>
+                <w:sz w:val="28"/>
+              </w:rPr>
+            </w:pPr>
+            <w:r>
+              <w:rPr>
+                <w:rFonts w:ascii="Arial" w:hAnsi="Arial" w:cs="Arial"/>
+                <w:b/>
+                <w:sz w:val="28"/>
+              </w:rPr>
+              <w:t>Cornelius Deasi Jnr,</w:t>
+            </w:r>
+          </w:p>
+        </w:tc>
+      </w:tr>
+      <w:tr>
+        <w:trPr>
+          <w:trHeight w:val="397"/>
+        </w:trPr>
+        <w:tc>
+          <w:tcPr>
+            <w:tcW w:w="2235" w:type="dxa"/>
+            <w:hideMark/>
+          </w:tcPr>
+          <w:p>
+            <w:pPr>
+              <w:jc w:val="right"/>
+              <w:rPr>
+                <w:rFonts w:ascii="Calibri" w:hAnsi="Calibri" w:cs="Times New Roman"/>
+                <w:sz w:val="24"/>
+              </w:rPr>
+            </w:pPr>
+            <w:r>
+              <w:rPr>
+                <w:rFonts w:ascii="Arial" w:hAnsi="Arial" w:cs="Arial"/>
+              </w:rPr>
+              <w:t>Student ID No.:</w:t>
+            </w:r>
+          </w:p>
+        </w:tc>
+        <w:tc>
+          <w:tcPr>
+            <w:tcW w:w="6280" w:type="dxa"/>
+            <w:tcBorders>
+              <w:top w:val="single" w:sz="12" w:space="0" w:color="000000"/>
+              <w:left w:val="nil"/>
+              <w:bottom w:val="single" w:sz="12" w:space="0" w:color="000000"/>
+              <w:right w:val="nil"/>
+            </w:tcBorders>
+          </w:tcPr>
+          <w:p>
+            <w:pPr>
+              <w:snapToGrid w:val="0"/>
+              <w:rPr>
+                <w:rFonts w:ascii="Arial" w:hAnsi="Arial" w:cs="Arial"/>
+                <w:b/>
+                <w:sz w:val="28"/>
+              </w:rPr>
+            </w:pPr>
+            <w:r>
+              <w:rPr>
+                <w:rFonts w:ascii="Arial" w:hAnsi="Arial" w:cs="Arial"/>
+                <w:b/>
+                <w:sz w:val="28"/>
+              </w:rPr>
+              <w:t>24007425</w:t>
+            </w:r>
+          </w:p>
+        </w:tc>
+      </w:tr>
+      <w:tr>
+        <w:trPr>
+          <w:trHeight w:val="397"/>
+        </w:trPr>
+        <w:tc>
+          <w:tcPr>
+            <w:tcW w:w="2235" w:type="dxa"/>
+            <w:hideMark/>
+          </w:tcPr>
+          <w:p>
+            <w:pPr>
+              <w:jc w:val="right"/>
+              <w:rPr>
+                <w:rFonts w:ascii="Calibri" w:hAnsi="Calibri" w:cs="Times New Roman"/>
+                <w:sz w:val="24"/>
+                <w:szCs w:val="24"/>
+              </w:rPr>
+            </w:pPr>
+            <w:r>
+              <w:rPr>
+                <w:rFonts w:ascii="Arial" w:hAnsi="Arial" w:cs="Arial"/>
+              </w:rPr>
+              <w:t>Unit Name:</w:t>
+            </w:r>
+          </w:p>
+        </w:tc>
+        <w:tc>
+          <w:tcPr>
+            <w:tcW w:w="6280" w:type="dxa"/>
+            <w:tcBorders>
+              <w:top w:val="single" w:sz="12" w:space="0" w:color="000000"/>
+              <w:left w:val="nil"/>
+              <w:bottom w:val="single" w:sz="12" w:space="0" w:color="000000"/>
+              <w:right w:val="nil"/>
+            </w:tcBorders>
+            <w:hideMark/>
+          </w:tcPr>
+          <w:p>
+            <w:pPr>
+              <w:snapToGrid w:val="0"/>
+            </w:pPr>
+            <w:r>
+              <w:t>ISYS3001 Managing Software Development</w:t>
+            </w:r>
+          </w:p>
+        </w:tc>
+      </w:tr>
+      <w:tr>
+        <w:trPr>
+          <w:trHeight w:val="397"/>
+        </w:trPr>
+        <w:tc>
+          <w:tcPr>
+            <w:tcW w:w="2235" w:type="dxa"/>
+            <w:hideMark/>
+          </w:tcPr>
+          <w:p>
+            <w:pPr>
+              <w:jc w:val="right"/>
+            </w:pPr>
+            <w:r>
+              <w:rPr>
+                <w:rFonts w:ascii="Arial" w:hAnsi="Arial" w:cs="Arial"/>
+              </w:rPr>
+              <w:t>Unit Code:</w:t>
+            </w:r>
+          </w:p>
+        </w:tc>
+        <w:tc>
+          <w:tcPr>
+            <w:tcW w:w="6280" w:type="dxa"/>
+            <w:tcBorders>
+              <w:top w:val="single" w:sz="12" w:space="0" w:color="000000"/>
+              <w:left w:val="nil"/>
+              <w:bottom w:val="single" w:sz="12" w:space="0" w:color="000000"/>
+              <w:right w:val="nil"/>
+            </w:tcBorders>
+            <w:hideMark/>
+          </w:tcPr>
+          <w:p>
+            <w:pPr>
+              <w:snapToGrid w:val="0"/>
+            </w:pPr>
+            <w:r>
+              <w:t>ISYS3001</w:t>
+            </w:r>
+          </w:p>
+        </w:tc>
+      </w:tr>
+      <w:tr>
+        <w:trPr>
+          <w:trHeight w:val="397"/>
+        </w:trPr>
+        <w:tc>
+          <w:tcPr>
+            <w:tcW w:w="2235" w:type="dxa"/>
+            <w:hideMark/>
+          </w:tcPr>
+          <w:p>
+            <w:pPr>
+              <w:jc w:val="right"/>
+            </w:pPr>
+            <w:r>
+              <w:rPr>
+                <w:rFonts w:ascii="Arial" w:hAnsi="Arial" w:cs="Arial"/>
+              </w:rPr>
+              <w:t>Tutor’s name:</w:t>
+            </w:r>
+          </w:p>
+        </w:tc>
+        <w:tc>
+          <w:tcPr>
+            <w:tcW w:w="6280" w:type="dxa"/>
+            <w:tcBorders>
+              <w:top w:val="single" w:sz="12" w:space="0" w:color="000000"/>
+              <w:left w:val="nil"/>
+              <w:bottom w:val="single" w:sz="12" w:space="0" w:color="000000"/>
+              <w:right w:val="nil"/>
+            </w:tcBorders>
+          </w:tcPr>
+          <w:p>
+            <w:pPr>
+              <w:snapToGrid w:val="0"/>
+              <w:rPr>
+                <w:rFonts w:ascii="Arial" w:hAnsi="Arial" w:cs="Arial"/>
+                <w:b/>
+                <w:sz w:val="28"/>
+              </w:rPr>
+            </w:pPr>
+            <w:r>
+              <w:rPr>
+                <w:rFonts w:ascii="Arial" w:hAnsi="Arial" w:cs="Arial"/>
+                <w:b/>
+                <w:sz w:val="28"/>
+              </w:rPr>
+              <w:t>Mr. Jobin Scaria</w:t>
+            </w:r>
+          </w:p>
+        </w:tc>
+      </w:tr>
+      <w:tr>
+        <w:trPr>
+          <w:trHeight w:val="397"/>
+        </w:trPr>
+        <w:tc>
+          <w:tcPr>
+            <w:tcW w:w="2235" w:type="dxa"/>
+            <w:hideMark/>
+          </w:tcPr>
+          <w:p>
+            <w:pPr>
+              <w:jc w:val="right"/>
+              <w:rPr>
+                <w:rFonts w:ascii="Calibri" w:hAnsi="Calibri" w:cs="Times New Roman"/>
+                <w:sz w:val="24"/>
+              </w:rPr>
+            </w:pPr>
+            <w:r>
+              <w:rPr>
+                <w:rFonts w:ascii="Arial" w:hAnsi="Arial" w:cs="Arial"/>
+              </w:rPr>
+              <w:t>Assignment No.:</w:t>
+            </w:r>
+          </w:p>
+        </w:tc>
+        <w:tc>
+          <w:tcPr>
+            <w:tcW w:w="6280" w:type="dxa"/>
+            <w:tcBorders>
+              <w:top w:val="single" w:sz="12" w:space="0" w:color="000000"/>
+              <w:left w:val="nil"/>
+              <w:bottom w:val="single" w:sz="12" w:space="0" w:color="000000"/>
+              <w:right w:val="nil"/>
+            </w:tcBorders>
+            <w:hideMark/>
+          </w:tcPr>
+          <w:p>
+            <w:pPr>
+              <w:snapToGrid w:val="0"/>
+            </w:pPr>
+            <w:r>
+              <w:rPr>
+                <w:rFonts w:ascii="Arial" w:hAnsi="Arial" w:cs="Arial"/>
+              </w:rPr>
+              <w:t>Assessment 2</w:t>
+            </w:r>
+          </w:p>
+        </w:tc>
+      </w:tr>
+      <w:tr>
+        <w:trPr>
+          <w:trHeight w:val="397"/>
+        </w:trPr>
+        <w:tc>
+          <w:tcPr>
+            <w:tcW w:w="2235" w:type="dxa"/>
+            <w:hideMark/>
+          </w:tcPr>
+          <w:p>
+            <w:pPr>
+              <w:jc w:val="right"/>
+            </w:pPr>
+            <w:r>
+              <w:rPr>
+                <w:rFonts w:ascii="Arial" w:hAnsi="Arial" w:cs="Arial"/>
+              </w:rPr>
+              <w:t>Assignment Title:</w:t>
+            </w:r>
+          </w:p>
+        </w:tc>
+        <w:tc>
+          <w:tcPr>
+            <w:tcW w:w="6280" w:type="dxa"/>
+            <w:tcBorders>
+              <w:top w:val="single" w:sz="12" w:space="0" w:color="000000"/>
+              <w:left w:val="nil"/>
+              <w:bottom w:val="single" w:sz="12" w:space="0" w:color="000000"/>
+              <w:right w:val="nil"/>
+            </w:tcBorders>
+            <w:hideMark/>
+          </w:tcPr>
+          <w:p>
+            <w:pPr>
+              <w:snapToGrid w:val="0"/>
+            </w:pPr>
+            <w:r>
+              <w:rPr>
+                <w:rFonts w:ascii="Arial" w:hAnsi="Arial" w:cs="Arial"/>
+              </w:rPr>
+              <w:t>Practical Skills</w:t>
+            </w:r>
+          </w:p>
+        </w:tc>
+      </w:tr>
+      <w:tr>
+        <w:trPr>
+          <w:trHeight w:val="397"/>
+        </w:trPr>
+        <w:tc>
+          <w:tcPr>
+            <w:tcW w:w="2235" w:type="dxa"/>
+            <w:hideMark/>
+          </w:tcPr>
+          <w:p>
+            <w:pPr>
+              <w:jc w:val="right"/>
+            </w:pPr>
+            <w:r>
+              <w:rPr>
+                <w:rFonts w:ascii="Arial" w:hAnsi="Arial" w:cs="Arial"/>
+              </w:rPr>
+              <w:t>Due date:</w:t>
+            </w:r>
+          </w:p>
+        </w:tc>
+        <w:tc>
+          <w:tcPr>
+            <w:tcW w:w="6280" w:type="dxa"/>
+            <w:tcBorders>
+              <w:top w:val="single" w:sz="12" w:space="0" w:color="000000"/>
+              <w:left w:val="nil"/>
+              <w:bottom w:val="single" w:sz="12" w:space="0" w:color="000000"/>
+              <w:right w:val="nil"/>
+            </w:tcBorders>
+            <w:hideMark/>
+          </w:tcPr>
+          <w:p>
+            <w:pPr>
+              <w:snapToGrid w:val="0"/>
+            </w:pPr>
+            <w:r>
+              <w:rPr>
+                <w:rFonts w:ascii="Arial" w:hAnsi="Arial" w:cs="Arial"/>
+              </w:rPr>
+              <w:t>22</w:t>
+            </w:r>
+            <w:r>
+              <w:rPr>
+                <w:rFonts w:ascii="Arial" w:hAnsi="Arial" w:cs="Arial"/>
+              </w:rPr>
+              <w:t xml:space="preserve"> September 2022 11:59 PM (AEST)</w:t>
+            </w:r>
+          </w:p>
+        </w:tc>
+      </w:tr>
+      <w:tr>
+        <w:trPr>
+          <w:trHeight w:val="397"/>
+        </w:trPr>
+        <w:tc>
+          <w:tcPr>
+            <w:tcW w:w="2235" w:type="dxa"/>
+            <w:hideMark/>
+          </w:tcPr>
+          <w:p>
+            <w:pPr>
+              <w:jc w:val="right"/>
+            </w:pPr>
+            <w:r>
+              <w:rPr>
+                <w:rFonts w:ascii="Arial" w:hAnsi="Arial" w:cs="Arial"/>
+              </w:rPr>
+              <w:t>Date submitted:</w:t>
+            </w:r>
+          </w:p>
+        </w:tc>
+        <w:tc>
+          <w:tcPr>
+            <w:tcW w:w="6280" w:type="dxa"/>
+            <w:tcBorders>
+              <w:top w:val="single" w:sz="12" w:space="0" w:color="000000"/>
+              <w:left w:val="nil"/>
+              <w:bottom w:val="single" w:sz="12" w:space="0" w:color="000000"/>
+              <w:right w:val="nil"/>
+            </w:tcBorders>
+          </w:tcPr>
+          <w:p>
+            <w:pPr>
+              <w:snapToGrid w:val="0"/>
+              <w:rPr>
+                <w:rFonts w:ascii="Arial" w:hAnsi="Arial" w:cs="Arial"/>
+                <w:b/>
+                <w:sz w:val="28"/>
+              </w:rPr>
+            </w:pPr>
+          </w:p>
+        </w:tc>
+      </w:tr>
+    </w:tbl>
+    <w:p>
+      <w:pPr>
+        <w:rPr>
+          <w:rFonts w:ascii="Arial" w:hAnsi="Arial" w:cs="Arial"/>
+        </w:rPr>
+      </w:pPr>
+    </w:p>
+    <w:p>
+      <w:pPr>
+        <w:rPr>
+          <w:rFonts w:ascii="Calibri" w:hAnsi="Calibri" w:cs="Times New Roman"/>
+          <w:szCs w:val="24"/>
+        </w:rPr>
+      </w:pPr>
+      <w:r>
+        <w:rPr>
+          <w:rFonts w:ascii="Arial" w:hAnsi="Arial" w:cs="Arial"/>
+        </w:rPr>
+        <w:t>Declaration:</w:t>
+      </w:r>
+    </w:p>
+    <w:p>
+      <w:pPr>
+        <w:rPr>
+          <w:rFonts w:ascii="Arial" w:hAnsi="Arial" w:cs="Arial"/>
+        </w:rPr>
+      </w:pPr>
+    </w:p>
+    <w:p>
+      <w:pPr>
+        <w:rPr>
+          <w:rFonts w:ascii="Calibri" w:hAnsi="Calibri" w:cs="Times New Roman"/>
+          <w:szCs w:val="24"/>
+        </w:rPr>
+      </w:pPr>
+      <w:r>
+        <w:rPr>
+          <w:rFonts w:ascii="Arial" w:hAnsi="Arial" w:cs="Arial"/>
+          <w:i/>
+          <w:color w:val="0D0D0D"/>
+        </w:rPr>
+        <w:t>I have read and understand the Rules Relating to Awards (</w:t>
+      </w:r>
+      <w:hyperlink r:id="rId7" w:anchor="s18" w:history="1">
+        <w:r>
+          <w:rPr>
+            <w:rStyle w:val="Hyperlink"/>
+            <w:rFonts w:ascii="Arial" w:hAnsi="Arial" w:cs="Arial"/>
+            <w:i/>
+          </w:rPr>
+          <w:t>Rule 3 Section 18 – Academic Misconduct Including Plagiarism</w:t>
+        </w:r>
+      </w:hyperlink>
+      <w:r>
+        <w:rPr>
+          <w:rFonts w:ascii="Arial" w:hAnsi="Arial" w:cs="Arial"/>
+          <w:i/>
+          <w:color w:val="0D0D0D"/>
+        </w:rPr>
+        <w:t xml:space="preserve">) as contained in the SCU Policy Library. </w:t>
+      </w:r>
+      <w:r>
+        <w:rPr>
+          <w:rFonts w:ascii="Arial" w:hAnsi="Arial" w:cs="Arial"/>
+          <w:i/>
+          <w:color w:val="0D0D0D"/>
+        </w:rPr>
+        <w:br/>
+        <w:t>I understand the penalties that apply for plagiarism and agree to be bound by these rules. The work I am submitting electronically is entirely my own work.</w:t>
+      </w:r>
+    </w:p>
+    <w:p>
+      <w:pPr>
+        <w:ind w:left="-630"/>
+        <w:rPr>
+          <w:rFonts w:ascii="Arial" w:hAnsi="Arial" w:cs="Arial"/>
+          <w:i/>
+          <w:color w:val="0D0D0D"/>
+        </w:rPr>
+      </w:pPr>
+    </w:p>
+    <w:tbl>
+      <w:tblPr>
+        <w:tblW w:w="0" w:type="auto"/>
+        <w:tblLayout w:type="fixed"/>
+        <w:tblLook w:val="04A0" w:firstRow="1" w:lastRow="0" w:firstColumn="1" w:lastColumn="0" w:noHBand="0" w:noVBand="1"/>
+      </w:tblPr>
+      <w:tblGrid>
+        <w:gridCol w:w="1384"/>
+        <w:gridCol w:w="7229"/>
+      </w:tblGrid>
+      <w:tr>
+        <w:tc>
+          <w:tcPr>
+            <w:tcW w:w="1384" w:type="dxa"/>
+            <w:hideMark/>
+          </w:tcPr>
+          <w:p>
+            <w:pPr>
+              <w:widowControl w:val="0"/>
+              <w:autoSpaceDE w:val="0"/>
+              <w:jc w:val="right"/>
+              <w:rPr>
+                <w:rFonts w:ascii="Calibri" w:hAnsi="Calibri" w:cs="Times New Roman"/>
+              </w:rPr>
+            </w:pPr>
+            <w:r>
+              <w:rPr>
+                <w:rFonts w:ascii="Arial" w:hAnsi="Arial" w:cs="Arial"/>
+              </w:rPr>
+              <w:t>Signed:</w:t>
+            </w:r>
+          </w:p>
+        </w:tc>
+        <w:tc>
+          <w:tcPr>
+            <w:tcW w:w="7229" w:type="dxa"/>
+            <w:tcBorders>
+              <w:top w:val="nil"/>
+              <w:left w:val="nil"/>
+              <w:bottom w:val="single" w:sz="12" w:space="0" w:color="000000"/>
+              <w:right w:val="nil"/>
+            </w:tcBorders>
+          </w:tcPr>
+          <w:p>
+            <w:pPr>
+              <w:widowControl w:val="0"/>
+              <w:autoSpaceDE w:val="0"/>
+              <w:snapToGrid w:val="0"/>
+              <w:rPr>
+                <w:rFonts w:ascii="Arial" w:hAnsi="Arial" w:cs="Arial"/>
+              </w:rPr>
+            </w:pPr>
+            <w:r>
+              <w:rPr>
+                <w:rFonts w:ascii="Arial" w:hAnsi="Arial" w:cs="Arial"/>
+              </w:rPr>
+              <w:t>Cornelius Deasi Jnr,</w:t>
+            </w:r>
+          </w:p>
+        </w:tc>
+      </w:tr>
+      <w:tr>
+        <w:tc>
+          <w:tcPr>
+            <w:tcW w:w="1384" w:type="dxa"/>
+            <w:hideMark/>
+          </w:tcPr>
+          <w:p>
+            <w:pPr>
+              <w:widowControl w:val="0"/>
+              <w:autoSpaceDE w:val="0"/>
+              <w:jc w:val="right"/>
+              <w:rPr>
+                <w:rFonts w:ascii="Calibri" w:hAnsi="Calibri" w:cs="Times New Roman"/>
+                <w:szCs w:val="24"/>
+              </w:rPr>
+            </w:pPr>
+            <w:r>
+              <w:rPr>
+                <w:rFonts w:ascii="Arial" w:hAnsi="Arial" w:cs="Arial"/>
+                <w:sz w:val="18"/>
+              </w:rPr>
+              <w:t>(please type your name</w:t>
+            </w:r>
+            <w:r>
+              <w:rPr>
+                <w:rFonts w:ascii="Arial" w:hAnsi="Arial" w:cs="Arial"/>
+              </w:rPr>
+              <w:t>)</w:t>
+            </w:r>
+          </w:p>
+        </w:tc>
+        <w:tc>
+          <w:tcPr>
+            <w:tcW w:w="7229" w:type="dxa"/>
+            <w:tcBorders>
+              <w:top w:val="single" w:sz="12" w:space="0" w:color="000000"/>
+              <w:left w:val="nil"/>
+              <w:bottom w:val="nil"/>
+              <w:right w:val="nil"/>
+            </w:tcBorders>
+          </w:tcPr>
+          <w:p>
+            <w:pPr>
+              <w:widowControl w:val="0"/>
+              <w:autoSpaceDE w:val="0"/>
+              <w:snapToGrid w:val="0"/>
+              <w:jc w:val="right"/>
+              <w:rPr>
+                <w:rFonts w:ascii="Arial" w:hAnsi="Arial" w:cs="Arial"/>
+              </w:rPr>
+            </w:pPr>
+          </w:p>
+        </w:tc>
+      </w:tr>
+      <w:tr>
+        <w:tc>
+          <w:tcPr>
+            <w:tcW w:w="1384" w:type="dxa"/>
+            <w:hideMark/>
+          </w:tcPr>
+          <w:p>
+            <w:pPr>
+              <w:widowControl w:val="0"/>
+              <w:autoSpaceDE w:val="0"/>
+              <w:jc w:val="right"/>
+              <w:rPr>
+                <w:rFonts w:ascii="Calibri" w:hAnsi="Calibri" w:cs="Times New Roman"/>
+                <w:szCs w:val="24"/>
+              </w:rPr>
+            </w:pPr>
+            <w:r>
+              <w:rPr>
+                <w:rFonts w:ascii="Arial" w:hAnsi="Arial" w:cs="Arial"/>
+              </w:rPr>
+              <w:t>Date:</w:t>
+            </w:r>
+          </w:p>
+        </w:tc>
+        <w:tc>
+          <w:tcPr>
+            <w:tcW w:w="7229" w:type="dxa"/>
+            <w:tcBorders>
+              <w:top w:val="nil"/>
+              <w:left w:val="nil"/>
+              <w:bottom w:val="single" w:sz="12" w:space="0" w:color="000000"/>
+              <w:right w:val="nil"/>
+            </w:tcBorders>
+          </w:tcPr>
+          <w:p>
+            <w:pPr>
+              <w:widowControl w:val="0"/>
+              <w:autoSpaceDE w:val="0"/>
+              <w:snapToGrid w:val="0"/>
+              <w:jc w:val="right"/>
+              <w:rPr>
+                <w:rFonts w:ascii="Arial" w:hAnsi="Arial" w:cs="Arial"/>
+              </w:rPr>
+            </w:pPr>
+          </w:p>
+        </w:tc>
+      </w:tr>
+    </w:tbl>
+    <w:p>
+      <w:pPr>
+        <w:rPr>
+          <w:b/>
+          <w:sz w:val="28"/>
+        </w:rPr>
+      </w:pPr>
+    </w:p>
     <w:p>
       <w:pPr>
         <w:rPr>
@@ -116,15 +958,7 @@
         <w:spacing w:after="0" w:line="240" w:lineRule="auto"/>
       </w:pPr>
       <w:r>
-        <w:t xml:space="preserve">GitHub Account Name: </w:t>
-      </w:r>
-      <w:proofErr w:type="spellStart"/>
-      <w:r>
-        <w:t>CorneliusJDeasi</w:t>
-      </w:r>
-      <w:proofErr w:type="spellEnd"/>
-      <w:r>
-        <w:t xml:space="preserve"> </w:t>
+        <w:t xml:space="preserve">GitHub Account Name: CorneliusJDeasi </w:t>
       </w:r>
     </w:p>
     <w:p>
@@ -154,6 +988,18 @@
       </w:pPr>
       <w:r>
         <w:t xml:space="preserve">Submission Date: </w:t>
+      </w:r>
+      <w:r>
+        <w:t>18</w:t>
+      </w:r>
+      <w:r>
+        <w:rPr>
+          <w:vertAlign w:val="superscript"/>
+        </w:rPr>
+        <w:t>th</w:t>
+      </w:r>
+      <w:r>
+        <w:t xml:space="preserve"> September 2023</w:t>
       </w:r>
     </w:p>
     <w:p>
@@ -318,13 +1164,11 @@
       <w:r>
         <w:t xml:space="preserve"> (</w:t>
       </w:r>
-      <w:proofErr w:type="spellStart"/>
-      <w:r>
-        <w:t>Limi</w:t>
-      </w:r>
-      <w:proofErr w:type="spellEnd"/>
-      <w:r>
-        <w:t xml:space="preserve"> et al.</w:t>
+      <w:r>
+        <w:t>Mozzila Github</w:t>
+      </w:r>
+      <w:r>
+        <w:t>.</w:t>
       </w:r>
       <w:r>
         <w:t>)</w:t>
@@ -374,7 +1218,6 @@
         <w:rPr>
           <w:b/>
         </w:rPr>
-        <w:lastRenderedPageBreak/>
         <w:t xml:space="preserve">Advantage vs Disadvantage of Firefox </w:t>
       </w:r>
     </w:p>
@@ -399,15 +1242,13 @@
         <w:t xml:space="preserve">Speed – Reported to be the fastest browser when downloading files with the downloads in the form of tables for ease of movement </w:t>
       </w:r>
       <w:r>
-        <w:t>(</w:t>
-      </w:r>
-      <w:proofErr w:type="spellStart"/>
-      <w:r>
-        <w:t>EasyTechJunkie</w:t>
-      </w:r>
-      <w:proofErr w:type="spellEnd"/>
-      <w:r>
-        <w:t>, 2023)</w:t>
+        <w:t>(EasyTechJunkie,</w:t>
+      </w:r>
+      <w:r>
+        <w:t xml:space="preserve"> 2003 -</w:t>
+      </w:r>
+      <w:r>
+        <w:t xml:space="preserve"> 2023)</w:t>
       </w:r>
     </w:p>
     <w:p>
@@ -420,18 +1261,13 @@
         <w:spacing w:after="0" w:line="240" w:lineRule="auto"/>
       </w:pPr>
       <w:r>
-        <w:t xml:space="preserve">Security – Advanced security measures that protects computers from viruses, malwares and hackers </w:t>
-      </w:r>
-      <w:r>
-        <w:t>(</w:t>
-      </w:r>
-      <w:proofErr w:type="spellStart"/>
-      <w:r>
-        <w:t>EasyTechJunkie</w:t>
-      </w:r>
-      <w:proofErr w:type="spellEnd"/>
-      <w:r>
-        <w:t>, 2023)</w:t>
+        <w:t xml:space="preserve">Security – Advanced security measures that protects computers from viruses, malwares and hackers (EasyTechJunkie, </w:t>
+      </w:r>
+      <w:r>
+        <w:t xml:space="preserve">2003 - </w:t>
+      </w:r>
+      <w:r>
+        <w:t>2023)</w:t>
       </w:r>
     </w:p>
     <w:p>
@@ -444,15 +1280,13 @@
         <w:spacing w:after="0" w:line="240" w:lineRule="auto"/>
       </w:pPr>
       <w:r>
-        <w:t>Tabbed Browsing with advanced features – Allows users to open multiple tabs on a single window which helps in organising browsing. Also has embedded memory which allows tabs to be restored if the computer unexpectedly shuts down or closes (</w:t>
-      </w:r>
-      <w:proofErr w:type="spellStart"/>
-      <w:r>
-        <w:t>EasyTechJunkie</w:t>
-      </w:r>
-      <w:proofErr w:type="spellEnd"/>
-      <w:r>
-        <w:t>, 2023)</w:t>
+        <w:t xml:space="preserve">Tabbed Browsing with advanced features – Allows users to open multiple tabs on a single window which helps in organising browsing. Also has embedded memory which allows tabs to be restored if the computer unexpectedly shuts down or closes (EasyTechJunkie, </w:t>
+      </w:r>
+      <w:r>
+        <w:t xml:space="preserve">2003 - </w:t>
+      </w:r>
+      <w:r>
+        <w:t>2023)</w:t>
       </w:r>
     </w:p>
     <w:p>
@@ -481,15 +1315,13 @@
         <w:t xml:space="preserve">Compatibility Issues – Some websites may not be able to render properly, thus needing the help of Internet Explorer (IE) </w:t>
       </w:r>
       <w:r>
-        <w:t>(</w:t>
-      </w:r>
-      <w:proofErr w:type="spellStart"/>
-      <w:r>
-        <w:t>EasyTechJunkie</w:t>
-      </w:r>
-      <w:proofErr w:type="spellEnd"/>
-      <w:r>
-        <w:t>, 2023)</w:t>
+        <w:t xml:space="preserve">(EasyTechJunkie, </w:t>
+      </w:r>
+      <w:r>
+        <w:t xml:space="preserve">2003 - </w:t>
+      </w:r>
+      <w:r>
+        <w:t>2023)</w:t>
       </w:r>
     </w:p>
     <w:p>
@@ -511,15 +1343,13 @@
         <w:t xml:space="preserve"> </w:t>
       </w:r>
       <w:r>
-        <w:t>Consumes a lot of memory which lead to the browser crashing, also tends to freeze and close when too many tabs are opened (</w:t>
-      </w:r>
-      <w:proofErr w:type="spellStart"/>
-      <w:r>
-        <w:t>EasyTechJunkie</w:t>
-      </w:r>
-      <w:proofErr w:type="spellEnd"/>
-      <w:r>
-        <w:t>, 2023)</w:t>
+        <w:t xml:space="preserve">Consumes a lot of memory which lead to the browser crashing, also tends to freeze and close when too many tabs are opened (EasyTechJunkie, </w:t>
+      </w:r>
+      <w:r>
+        <w:t xml:space="preserve">2003 - </w:t>
+      </w:r>
+      <w:r>
+        <w:t>2023)</w:t>
       </w:r>
     </w:p>
     <w:p>
@@ -535,15 +1365,13 @@
         <w:t>Interrupted Service – Downloads can’t be resumed when they unexpectedly crash. The browser was built and designed for users who have access to DSL with fast access to interne</w:t>
       </w:r>
       <w:r>
-        <w:t>t instead of dial up connection (</w:t>
-      </w:r>
-      <w:proofErr w:type="spellStart"/>
-      <w:r>
-        <w:t>EasyTechJunkie</w:t>
-      </w:r>
-      <w:proofErr w:type="spellEnd"/>
-      <w:r>
-        <w:t>, 2023)</w:t>
+        <w:t xml:space="preserve">t instead of dial up connection (EasyTechJunkie, </w:t>
+      </w:r>
+      <w:r>
+        <w:t xml:space="preserve">2003 - </w:t>
+      </w:r>
+      <w:r>
+        <w:t>2023)</w:t>
       </w:r>
     </w:p>
     <w:p>
@@ -586,7 +1414,25 @@
         </w:rPr>
       </w:pPr>
       <w:r>
-        <w:t xml:space="preserve">The business of Aussie Business Buzz is looking to incorporate an integrated system in their 4 locations (list the locations). Budgets for this proposed project will need to be drafted as well as a timeframe of when the project will start and finish and various other requirements needed. </w:t>
+        <w:t>The business of Aussie Business Buzz is looking to incorporate an integrated system in their 4</w:t>
+      </w:r>
+      <w:r>
+        <w:t xml:space="preserve"> locations</w:t>
+      </w:r>
+      <w:r>
+        <w:t xml:space="preserve"> (Brisbane, Townsville, Sydney, </w:t>
+      </w:r>
+      <w:r>
+        <w:t>and Melbourne</w:t>
+      </w:r>
+      <w:r>
+        <w:t>)</w:t>
+      </w:r>
+      <w:r>
+        <w:t>.</w:t>
+      </w:r>
+      <w:r>
+        <w:t xml:space="preserve"> Budgets for this proposed project will need to be drafted as well as a timeframe of when the project will start and finish and various other requirements needed. </w:t>
       </w:r>
     </w:p>
     <w:p>
@@ -621,7 +1467,10 @@
         </w:rPr>
       </w:pPr>
       <w:r>
-        <w:t xml:space="preserve">The Company is called Aussie Business Buzz (ABB) </w:t>
+        <w:t>The c</w:t>
+      </w:r>
+      <w:r>
+        <w:t xml:space="preserve">ompany is called Aussie Business Buzz (ABB) </w:t>
       </w:r>
     </w:p>
     <w:p>
@@ -637,10 +1486,7 @@
         </w:rPr>
       </w:pPr>
       <w:r>
-        <w:t xml:space="preserve">They sell various technology devices </w:t>
-      </w:r>
-      <w:r>
-        <w:t>(computers, laptops, mobile phones, routers and other electronic devices)</w:t>
+        <w:t>The company sells and repairs various technology devices such as computers, laptops, mobile phones and other devices</w:t>
       </w:r>
     </w:p>
     <w:p>
@@ -656,10 +1502,13 @@
         </w:rPr>
       </w:pPr>
       <w:r>
-        <w:t xml:space="preserve">They also repair various technology devices </w:t>
-      </w:r>
-      <w:r>
-        <w:t>(mobile phones, computers and other electronic devices</w:t>
+        <w:t xml:space="preserve">The company has four different locations </w:t>
+      </w:r>
+      <w:r>
+        <w:t xml:space="preserve">within the country </w:t>
+      </w:r>
+      <w:r>
+        <w:t>(Brisbane, Townsville, Sydney, and Melbourne).</w:t>
       </w:r>
     </w:p>
     <w:p>
@@ -704,6 +1553,22 @@
       <w:r>
         <w:t xml:space="preserve">Customer Relations Database </w:t>
       </w:r>
+      <w:r>
+        <w:t>Service</w:t>
+      </w:r>
+    </w:p>
+    <w:p>
+      <w:pPr>
+        <w:pStyle w:val="ListParagraph"/>
+        <w:numPr>
+          <w:ilvl w:val="1"/>
+          <w:numId w:val="6"/>
+        </w:numPr>
+        <w:spacing w:after="0" w:line="240" w:lineRule="auto"/>
+      </w:pPr>
+      <w:r>
+        <w:t xml:space="preserve">A centralised database for ABB’s products and services with details of customers and their devices that have either been bought or repaired for ease of access (details such as customer details, customer purchase history </w:t>
+      </w:r>
     </w:p>
     <w:p>
       <w:pPr>
@@ -717,6 +1582,25 @@
       <w:r>
         <w:t>Marketing System</w:t>
       </w:r>
+      <w:r>
+        <w:t xml:space="preserve"> Service</w:t>
+      </w:r>
+    </w:p>
+    <w:p>
+      <w:pPr>
+        <w:pStyle w:val="ListParagraph"/>
+        <w:numPr>
+          <w:ilvl w:val="1"/>
+          <w:numId w:val="6"/>
+        </w:numPr>
+        <w:spacing w:after="0" w:line="240" w:lineRule="auto"/>
+      </w:pPr>
+      <w:r>
+        <w:t>The service will help the business in growing their marketing areas by means of using email, social media. This service will coincide with th</w:t>
+      </w:r>
+      <w:r>
+        <w:t xml:space="preserve">e customer database in means of marketing plans and advertising </w:t>
+      </w:r>
     </w:p>
     <w:p>
       <w:pPr>
@@ -730,6 +1614,40 @@
       <w:r>
         <w:t xml:space="preserve">Stock Management System </w:t>
       </w:r>
+      <w:r>
+        <w:t>Service</w:t>
+      </w:r>
+    </w:p>
+    <w:p>
+      <w:pPr>
+        <w:pStyle w:val="ListParagraph"/>
+        <w:numPr>
+          <w:ilvl w:val="1"/>
+          <w:numId w:val="6"/>
+        </w:numPr>
+        <w:spacing w:after="0" w:line="240" w:lineRule="auto"/>
+      </w:pPr>
+      <w:r>
+        <w:lastRenderedPageBreak/>
+        <w:t xml:space="preserve">This service will help the business in managing their stock inventory items </w:t>
+      </w:r>
+      <w:r>
+        <w:t xml:space="preserve">by means of </w:t>
+      </w:r>
+      <w:r>
+        <w:t>products of</w:t>
+      </w:r>
+      <w:r>
+        <w:t xml:space="preserve"> sale, parts for use on repairs as well as automatic ordering from suppliers when stock is low. The system should also be able to find product parts of devices at different locations of the business</w:t>
+      </w:r>
+      <w:r>
+        <w:t xml:space="preserve"> when necessary </w:t>
+      </w:r>
+    </w:p>
+    <w:p>
+      <w:pPr>
+        <w:spacing w:after="0" w:line="240" w:lineRule="auto"/>
+      </w:pPr>
     </w:p>
     <w:p>
       <w:pPr>
@@ -741,26 +1659,849 @@
         <w:spacing w:after="0" w:line="240" w:lineRule="auto"/>
       </w:pPr>
       <w:r>
-        <w:t>Report for Management</w:t>
-      </w:r>
+        <w:t xml:space="preserve">Reports </w:t>
+      </w:r>
+      <w:r>
+        <w:t>Service</w:t>
+      </w:r>
+    </w:p>
+    <w:p>
+      <w:pPr>
+        <w:pStyle w:val="ListParagraph"/>
+        <w:numPr>
+          <w:ilvl w:val="1"/>
+          <w:numId w:val="6"/>
+        </w:numPr>
+        <w:spacing w:after="0" w:line="240" w:lineRule="auto"/>
+      </w:pPr>
+      <w:r>
+        <w:t xml:space="preserve">This service should be able to assist the management of the business to do their work on the go, by means of </w:t>
+      </w:r>
+      <w:r>
+        <w:t xml:space="preserve">ordering stock, recruiting staff and other management decisions. </w:t>
+      </w:r>
+    </w:p>
+    <w:p>
+      <w:pPr>
+        <w:spacing w:after="0" w:line="240" w:lineRule="auto"/>
+      </w:pPr>
+    </w:p>
+    <w:p>
+      <w:pPr>
+        <w:spacing w:after="0" w:line="240" w:lineRule="auto"/>
+        <w:rPr>
+          <w:b/>
+        </w:rPr>
+      </w:pPr>
+      <w:r>
+        <w:rPr>
+          <w:b/>
+        </w:rPr>
+        <w:t xml:space="preserve">Evaluation of proposal </w:t>
+      </w:r>
+    </w:p>
+    <w:p>
+      <w:pPr>
+        <w:spacing w:after="0" w:line="240" w:lineRule="auto"/>
+      </w:pPr>
+      <w:r>
+        <w:t>In order for ABB to proceed with making a final decision on the needs for the new integrated system service</w:t>
+      </w:r>
+      <w:r>
+        <w:t xml:space="preserve">, they need to evaluate the interested vendors who are bidding for this job. </w:t>
+      </w:r>
+      <w:r>
+        <w:t>With this request t</w:t>
+      </w:r>
+      <w:r>
+        <w:t xml:space="preserve">he vendor must meet certain requirements first as per list below </w:t>
+      </w:r>
+    </w:p>
+    <w:p>
+      <w:pPr>
+        <w:spacing w:after="0" w:line="240" w:lineRule="auto"/>
+      </w:pPr>
+    </w:p>
+    <w:p>
+      <w:pPr>
+        <w:pStyle w:val="ListParagraph"/>
+        <w:numPr>
+          <w:ilvl w:val="0"/>
+          <w:numId w:val="7"/>
+        </w:numPr>
+        <w:spacing w:after="0" w:line="240" w:lineRule="auto"/>
+      </w:pPr>
+      <w:r>
+        <w:t>The vendor must submit previ</w:t>
+      </w:r>
+      <w:r>
+        <w:t>ous documents of completed jobs</w:t>
+      </w:r>
+    </w:p>
+    <w:p>
+      <w:pPr>
+        <w:pStyle w:val="ListParagraph"/>
+        <w:numPr>
+          <w:ilvl w:val="0"/>
+          <w:numId w:val="7"/>
+        </w:numPr>
+        <w:spacing w:after="0" w:line="240" w:lineRule="auto"/>
+      </w:pPr>
+      <w:r>
+        <w:t xml:space="preserve">The vendor must be able to stick to the proposed timeframe and budget of the project </w:t>
+      </w:r>
+    </w:p>
+    <w:p>
+      <w:pPr>
+        <w:pStyle w:val="ListParagraph"/>
+        <w:numPr>
+          <w:ilvl w:val="0"/>
+          <w:numId w:val="7"/>
+        </w:numPr>
+        <w:spacing w:after="0" w:line="240" w:lineRule="auto"/>
+      </w:pPr>
+      <w:r>
+        <w:t>The vendor must work accordingly to the site instructions given</w:t>
+      </w:r>
+    </w:p>
+    <w:p>
+      <w:pPr>
+        <w:pStyle w:val="ListParagraph"/>
+        <w:numPr>
+          <w:ilvl w:val="0"/>
+          <w:numId w:val="7"/>
+        </w:numPr>
+        <w:spacing w:after="0" w:line="240" w:lineRule="auto"/>
+      </w:pPr>
+      <w:r>
+        <w:t>The vendor must provide copy of ID’s for the chosen team members who are undertaking the project</w:t>
+      </w:r>
+    </w:p>
+    <w:p>
+      <w:pPr>
+        <w:pStyle w:val="ListParagraph"/>
+        <w:numPr>
+          <w:ilvl w:val="0"/>
+          <w:numId w:val="7"/>
+        </w:numPr>
+        <w:spacing w:after="0" w:line="240" w:lineRule="auto"/>
+      </w:pPr>
+      <w:r>
+        <w:t xml:space="preserve">The vendor must adhere to the rules and regulations of the company </w:t>
+      </w:r>
+    </w:p>
+    <w:p>
+      <w:pPr>
+        <w:pStyle w:val="ListParagraph"/>
+        <w:numPr>
+          <w:ilvl w:val="0"/>
+          <w:numId w:val="7"/>
+        </w:numPr>
+        <w:spacing w:after="0" w:line="240" w:lineRule="auto"/>
+      </w:pPr>
+      <w:r>
+        <w:t xml:space="preserve">The vendor must have a technician on standby if and when the system has an unexpected outage </w:t>
+      </w:r>
+    </w:p>
+    <w:p>
+      <w:pPr>
+        <w:pStyle w:val="ListParagraph"/>
+        <w:numPr>
+          <w:ilvl w:val="0"/>
+          <w:numId w:val="7"/>
+        </w:numPr>
+        <w:spacing w:after="0" w:line="240" w:lineRule="auto"/>
+      </w:pPr>
+      <w:r>
+        <w:t>The vendor must sign over the rights of the system to the company (ABB) once the project is completed so payment can be made accordingly</w:t>
+      </w:r>
+    </w:p>
+    <w:p>
+      <w:pPr>
+        <w:spacing w:after="0" w:line="240" w:lineRule="auto"/>
+      </w:pPr>
+    </w:p>
+    <w:p>
+      <w:pPr>
+        <w:spacing w:after="0" w:line="240" w:lineRule="auto"/>
+        <w:rPr>
+          <w:b/>
+        </w:rPr>
+      </w:pPr>
+      <w:r>
+        <w:rPr>
+          <w:b/>
+        </w:rPr>
+        <w:t xml:space="preserve">Target Audience </w:t>
+      </w:r>
+    </w:p>
+    <w:p>
+      <w:pPr>
+        <w:spacing w:after="0" w:line="240" w:lineRule="auto"/>
+      </w:pPr>
+      <w:r>
+        <w:t xml:space="preserve">The proposed target audience for </w:t>
+      </w:r>
+      <w:r>
+        <w:t>ABB</w:t>
+      </w:r>
+      <w:r>
+        <w:t xml:space="preserve"> business is the customers who wishes to purchase/ repair</w:t>
+      </w:r>
+      <w:r>
+        <w:rPr>
+          <w:b/>
+        </w:rPr>
+        <w:t xml:space="preserve"> </w:t>
+      </w:r>
+      <w:r>
+        <w:t xml:space="preserve">their technological devices (i.e. mobile phones, computers, </w:t>
+      </w:r>
+      <w:r>
+        <w:t xml:space="preserve">tablets, desktop PC etc.). They are the crucial people involved in ensuring that the business is making money. They can also provide feedback and recommendations to the business which can be used to improve the business. </w:t>
+      </w:r>
+      <w:r>
+        <w:t xml:space="preserve">The customers should be happy with the final product whether it be new purchase or a repair purchase, in that way they keep coming back. </w:t>
+      </w:r>
+    </w:p>
+    <w:p>
+      <w:pPr>
+        <w:spacing w:after="0" w:line="240" w:lineRule="auto"/>
+      </w:pPr>
+    </w:p>
+    <w:p>
+      <w:pPr>
+        <w:spacing w:after="0" w:line="240" w:lineRule="auto"/>
+        <w:rPr>
+          <w:b/>
+        </w:rPr>
+      </w:pPr>
+      <w:r>
+        <w:rPr>
+          <w:b/>
+        </w:rPr>
+        <w:t>Primary Goals of proposed project</w:t>
+      </w:r>
+    </w:p>
+    <w:p>
+      <w:pPr>
+        <w:spacing w:after="0" w:line="240" w:lineRule="auto"/>
+      </w:pPr>
+      <w:r>
+        <w:t>The primary goals for the new integrated system are as per below list</w:t>
+      </w:r>
+    </w:p>
+    <w:p>
+      <w:pPr>
+        <w:pStyle w:val="ListParagraph"/>
+        <w:numPr>
+          <w:ilvl w:val="0"/>
+          <w:numId w:val="8"/>
+        </w:numPr>
+        <w:spacing w:after="0" w:line="240" w:lineRule="auto"/>
+      </w:pPr>
+      <w:r>
+        <w:t>Installation of new and up to date hardware (i.e. computers, mobile phones, landline connections)</w:t>
+      </w:r>
+    </w:p>
+    <w:p>
+      <w:pPr>
+        <w:pStyle w:val="ListParagraph"/>
+        <w:numPr>
+          <w:ilvl w:val="0"/>
+          <w:numId w:val="8"/>
+        </w:numPr>
+        <w:spacing w:after="0" w:line="240" w:lineRule="auto"/>
+      </w:pPr>
+      <w:r>
+        <w:t xml:space="preserve">Up to date antivirus protection software </w:t>
+      </w:r>
+    </w:p>
+    <w:p>
+      <w:pPr>
+        <w:pStyle w:val="ListParagraph"/>
+        <w:numPr>
+          <w:ilvl w:val="0"/>
+          <w:numId w:val="8"/>
+        </w:numPr>
+        <w:spacing w:after="0" w:line="240" w:lineRule="auto"/>
+      </w:pPr>
+      <w:r>
+        <w:t>Privacy protection of customer details in database</w:t>
+      </w:r>
+    </w:p>
+    <w:p>
+      <w:pPr>
+        <w:pStyle w:val="ListParagraph"/>
+        <w:numPr>
+          <w:ilvl w:val="0"/>
+          <w:numId w:val="8"/>
+        </w:numPr>
+        <w:spacing w:after="0" w:line="240" w:lineRule="auto"/>
+      </w:pPr>
+      <w:r>
+        <w:t xml:space="preserve">Marketing information be made aware to customers </w:t>
+      </w:r>
+    </w:p>
+    <w:p>
+      <w:pPr>
+        <w:pStyle w:val="ListParagraph"/>
+        <w:numPr>
+          <w:ilvl w:val="0"/>
+          <w:numId w:val="8"/>
+        </w:numPr>
+        <w:spacing w:after="0" w:line="240" w:lineRule="auto"/>
+      </w:pPr>
+      <w:r>
+        <w:t xml:space="preserve">Correct information and data being reported to managers </w:t>
+      </w:r>
+    </w:p>
+    <w:p>
+      <w:pPr>
+        <w:spacing w:after="0" w:line="240" w:lineRule="auto"/>
+      </w:pPr>
+    </w:p>
+    <w:p>
+      <w:pPr>
+        <w:spacing w:after="0" w:line="240" w:lineRule="auto"/>
+        <w:rPr>
+          <w:b/>
+        </w:rPr>
+      </w:pPr>
+      <w:r>
+        <w:rPr>
+          <w:b/>
+        </w:rPr>
+        <w:t>Budget</w:t>
+      </w:r>
+    </w:p>
+    <w:p>
+      <w:pPr>
+        <w:spacing w:after="0" w:line="240" w:lineRule="auto"/>
+      </w:pPr>
+      <w:r>
+        <w:t>The proposed budget of the new integrated system should be around $100,000.00 depending on the hardware and software available fr</w:t>
+      </w:r>
+      <w:r>
+        <w:t xml:space="preserve">om the proposed supplier/vendor. </w:t>
+      </w:r>
+    </w:p>
+    <w:p>
+      <w:pPr>
+        <w:spacing w:after="0" w:line="240" w:lineRule="auto"/>
+      </w:pPr>
+    </w:p>
+    <w:p>
+      <w:pPr>
+        <w:spacing w:after="0" w:line="240" w:lineRule="auto"/>
+      </w:pPr>
+    </w:p>
+    <w:p>
+      <w:pPr>
+        <w:spacing w:after="0" w:line="240" w:lineRule="auto"/>
+      </w:pPr>
+    </w:p>
+    <w:p>
+      <w:pPr>
+        <w:spacing w:after="0" w:line="240" w:lineRule="auto"/>
+      </w:pPr>
+    </w:p>
+    <w:p>
+      <w:pPr>
+        <w:spacing w:after="0" w:line="240" w:lineRule="auto"/>
+      </w:pPr>
+    </w:p>
+    <w:p>
+      <w:pPr>
+        <w:spacing w:after="0" w:line="240" w:lineRule="auto"/>
+        <w:rPr>
+          <w:b/>
+        </w:rPr>
+      </w:pPr>
+      <w:r>
+        <w:rPr>
+          <w:b/>
+        </w:rPr>
+        <w:lastRenderedPageBreak/>
+        <w:t>Timeframe</w:t>
+      </w:r>
+    </w:p>
+    <w:p>
+      <w:pPr>
+        <w:spacing w:after="0" w:line="240" w:lineRule="auto"/>
+      </w:pPr>
+      <w:r>
+        <w:t xml:space="preserve">The proposed timeframe for this project is estimated to be 6 months with a schedule below </w:t>
+      </w:r>
+    </w:p>
+    <w:p>
+      <w:pPr>
+        <w:spacing w:after="0" w:line="240" w:lineRule="auto"/>
+      </w:pPr>
+      <w:r>
+        <w:t xml:space="preserve">List the schedule </w:t>
+      </w:r>
+    </w:p>
+    <w:tbl>
+      <w:tblPr>
+        <w:tblStyle w:val="TableGrid"/>
+        <w:tblW w:w="0" w:type="auto"/>
+        <w:tblLook w:val="04A0" w:firstRow="1" w:lastRow="0" w:firstColumn="1" w:lastColumn="0" w:noHBand="0" w:noVBand="1"/>
+      </w:tblPr>
+      <w:tblGrid>
+        <w:gridCol w:w="4508"/>
+        <w:gridCol w:w="4508"/>
+      </w:tblGrid>
+      <w:tr>
+        <w:tc>
+          <w:tcPr>
+            <w:tcW w:w="4508" w:type="dxa"/>
+          </w:tcPr>
+          <w:p/>
+        </w:tc>
+        <w:tc>
+          <w:tcPr>
+            <w:tcW w:w="4508" w:type="dxa"/>
+          </w:tcPr>
+          <w:p/>
+        </w:tc>
+      </w:tr>
+      <w:tr>
+        <w:tc>
+          <w:tcPr>
+            <w:tcW w:w="4508" w:type="dxa"/>
+          </w:tcPr>
+          <w:p/>
+        </w:tc>
+        <w:tc>
+          <w:tcPr>
+            <w:tcW w:w="4508" w:type="dxa"/>
+          </w:tcPr>
+          <w:p/>
+        </w:tc>
+      </w:tr>
+      <w:tr>
+        <w:tc>
+          <w:tcPr>
+            <w:tcW w:w="4508" w:type="dxa"/>
+          </w:tcPr>
+          <w:p/>
+        </w:tc>
+        <w:tc>
+          <w:tcPr>
+            <w:tcW w:w="4508" w:type="dxa"/>
+          </w:tcPr>
+          <w:p/>
+        </w:tc>
+      </w:tr>
+      <w:tr>
+        <w:tc>
+          <w:tcPr>
+            <w:tcW w:w="4508" w:type="dxa"/>
+          </w:tcPr>
+          <w:p/>
+        </w:tc>
+        <w:tc>
+          <w:tcPr>
+            <w:tcW w:w="4508" w:type="dxa"/>
+          </w:tcPr>
+          <w:p/>
+        </w:tc>
+      </w:tr>
+    </w:tbl>
+    <w:p>
+      <w:pPr>
+        <w:spacing w:after="0" w:line="240" w:lineRule="auto"/>
+      </w:pPr>
+    </w:p>
+    <w:p>
+      <w:pPr>
+        <w:spacing w:after="0" w:line="240" w:lineRule="auto"/>
+      </w:pPr>
+    </w:p>
+    <w:p>
+      <w:pPr>
+        <w:spacing w:after="0" w:line="240" w:lineRule="auto"/>
+        <w:rPr>
+          <w:b/>
+        </w:rPr>
+      </w:pPr>
+      <w:r>
+        <w:rPr>
+          <w:b/>
+        </w:rPr>
+        <w:t xml:space="preserve">Vendor’s Details </w:t>
+      </w:r>
+    </w:p>
+    <w:p>
+      <w:pPr>
+        <w:spacing w:after="0" w:line="240" w:lineRule="auto"/>
+      </w:pPr>
+      <w:r>
+        <w:t xml:space="preserve">The vendor must submit their company details as per below lists </w:t>
+      </w:r>
+    </w:p>
+    <w:p>
+      <w:pPr>
+        <w:pStyle w:val="ListParagraph"/>
+        <w:numPr>
+          <w:ilvl w:val="0"/>
+          <w:numId w:val="9"/>
+        </w:numPr>
+        <w:spacing w:after="0" w:line="240" w:lineRule="auto"/>
+      </w:pPr>
+      <w:r>
+        <w:t xml:space="preserve">Company name </w:t>
+      </w:r>
+    </w:p>
+    <w:p>
+      <w:pPr>
+        <w:pStyle w:val="ListParagraph"/>
+        <w:numPr>
+          <w:ilvl w:val="0"/>
+          <w:numId w:val="9"/>
+        </w:numPr>
+        <w:spacing w:after="0" w:line="240" w:lineRule="auto"/>
+      </w:pPr>
+      <w:r>
+        <w:t xml:space="preserve">TIN Number </w:t>
+      </w:r>
+    </w:p>
+    <w:p>
+      <w:pPr>
+        <w:pStyle w:val="ListParagraph"/>
+        <w:numPr>
+          <w:ilvl w:val="0"/>
+          <w:numId w:val="9"/>
+        </w:numPr>
+        <w:spacing w:after="0" w:line="240" w:lineRule="auto"/>
+      </w:pPr>
+      <w:r>
+        <w:t xml:space="preserve">Contact information </w:t>
+      </w:r>
+    </w:p>
+    <w:p>
+      <w:pPr>
+        <w:pStyle w:val="ListParagraph"/>
+        <w:numPr>
+          <w:ilvl w:val="0"/>
+          <w:numId w:val="9"/>
+        </w:numPr>
+        <w:spacing w:after="0" w:line="240" w:lineRule="auto"/>
+      </w:pPr>
+      <w:r>
+        <w:t xml:space="preserve">Company history </w:t>
+      </w:r>
+    </w:p>
+    <w:p>
+      <w:pPr>
+        <w:pStyle w:val="ListParagraph"/>
+        <w:numPr>
+          <w:ilvl w:val="0"/>
+          <w:numId w:val="9"/>
+        </w:numPr>
+        <w:spacing w:after="0" w:line="240" w:lineRule="auto"/>
+      </w:pPr>
+      <w:r>
+        <w:t xml:space="preserve">Development plan </w:t>
+      </w:r>
+    </w:p>
+    <w:p>
+      <w:pPr>
+        <w:pStyle w:val="ListParagraph"/>
+        <w:numPr>
+          <w:ilvl w:val="0"/>
+          <w:numId w:val="9"/>
+        </w:numPr>
+        <w:spacing w:after="0" w:line="240" w:lineRule="auto"/>
+      </w:pPr>
+      <w:r>
+        <w:t xml:space="preserve">List of tasks </w:t>
+      </w:r>
+    </w:p>
+    <w:p>
+      <w:pPr>
+        <w:pStyle w:val="ListParagraph"/>
+        <w:numPr>
+          <w:ilvl w:val="0"/>
+          <w:numId w:val="9"/>
+        </w:numPr>
+        <w:spacing w:after="0" w:line="240" w:lineRule="auto"/>
+      </w:pPr>
+      <w:r>
+        <w:t xml:space="preserve">Technical requirements </w:t>
+      </w:r>
+    </w:p>
+    <w:p>
+      <w:pPr>
+        <w:pStyle w:val="ListParagraph"/>
+        <w:numPr>
+          <w:ilvl w:val="0"/>
+          <w:numId w:val="9"/>
+        </w:numPr>
+        <w:spacing w:after="0" w:line="240" w:lineRule="auto"/>
+      </w:pPr>
+      <w:r>
+        <w:t xml:space="preserve">Counter offer on proposed budget </w:t>
+      </w:r>
+    </w:p>
+    <w:p>
+      <w:pPr>
+        <w:spacing w:after="0" w:line="240" w:lineRule="auto"/>
+      </w:pPr>
+    </w:p>
+    <w:p>
+      <w:pPr>
+        <w:spacing w:after="0" w:line="240" w:lineRule="auto"/>
+      </w:pPr>
+    </w:p>
+    <w:p>
+      <w:pPr>
+        <w:spacing w:after="0" w:line="240" w:lineRule="auto"/>
+      </w:pPr>
+    </w:p>
+    <w:p>
+      <w:pPr>
+        <w:spacing w:after="0" w:line="240" w:lineRule="auto"/>
+      </w:pPr>
+    </w:p>
+    <w:p>
+      <w:pPr>
+        <w:spacing w:after="0" w:line="240" w:lineRule="auto"/>
+      </w:pPr>
+    </w:p>
+    <w:p>
+      <w:pPr>
+        <w:spacing w:after="0" w:line="240" w:lineRule="auto"/>
+      </w:pPr>
+    </w:p>
+    <w:p>
+      <w:pPr>
+        <w:spacing w:after="0" w:line="240" w:lineRule="auto"/>
+      </w:pPr>
+    </w:p>
+    <w:p>
+      <w:pPr>
+        <w:spacing w:after="0" w:line="240" w:lineRule="auto"/>
+      </w:pPr>
+    </w:p>
+    <w:p>
+      <w:pPr>
+        <w:spacing w:after="0" w:line="240" w:lineRule="auto"/>
+      </w:pPr>
+    </w:p>
+    <w:p>
+      <w:pPr>
+        <w:spacing w:after="0" w:line="240" w:lineRule="auto"/>
+      </w:pPr>
+    </w:p>
+    <w:p>
+      <w:pPr>
+        <w:spacing w:after="0" w:line="240" w:lineRule="auto"/>
+      </w:pPr>
+    </w:p>
+    <w:p>
+      <w:pPr>
+        <w:spacing w:after="0" w:line="240" w:lineRule="auto"/>
+      </w:pPr>
+    </w:p>
+    <w:p>
+      <w:pPr>
+        <w:spacing w:after="0" w:line="240" w:lineRule="auto"/>
+      </w:pPr>
+    </w:p>
+    <w:p>
+      <w:pPr>
+        <w:spacing w:after="0" w:line="240" w:lineRule="auto"/>
+      </w:pPr>
+    </w:p>
+    <w:p>
+      <w:pPr>
+        <w:spacing w:after="0" w:line="240" w:lineRule="auto"/>
+      </w:pPr>
+    </w:p>
+    <w:p>
+      <w:pPr>
+        <w:spacing w:after="0" w:line="240" w:lineRule="auto"/>
+      </w:pPr>
+    </w:p>
+    <w:p>
+      <w:pPr>
+        <w:spacing w:after="0" w:line="240" w:lineRule="auto"/>
+      </w:pPr>
+    </w:p>
+    <w:p>
+      <w:pPr>
+        <w:spacing w:after="0" w:line="240" w:lineRule="auto"/>
+      </w:pPr>
+    </w:p>
+    <w:p>
+      <w:pPr>
+        <w:spacing w:after="0" w:line="240" w:lineRule="auto"/>
+      </w:pPr>
+    </w:p>
+    <w:p>
+      <w:pPr>
+        <w:spacing w:after="0" w:line="240" w:lineRule="auto"/>
+      </w:pPr>
+    </w:p>
+    <w:p>
+      <w:pPr>
+        <w:spacing w:after="0" w:line="240" w:lineRule="auto"/>
+      </w:pPr>
+    </w:p>
+    <w:p>
+      <w:pPr>
+        <w:spacing w:after="0" w:line="240" w:lineRule="auto"/>
+      </w:pPr>
+    </w:p>
+    <w:p>
+      <w:pPr>
+        <w:spacing w:after="0" w:line="240" w:lineRule="auto"/>
+      </w:pPr>
+    </w:p>
+    <w:p>
+      <w:pPr>
+        <w:spacing w:after="0" w:line="240" w:lineRule="auto"/>
+      </w:pPr>
+    </w:p>
+    <w:p>
+      <w:pPr>
+        <w:spacing w:after="0" w:line="240" w:lineRule="auto"/>
+      </w:pPr>
+    </w:p>
+    <w:p>
+      <w:pPr>
+        <w:spacing w:after="0" w:line="240" w:lineRule="auto"/>
+      </w:pPr>
+    </w:p>
+    <w:p>
+      <w:pPr>
+        <w:spacing w:after="0" w:line="240" w:lineRule="auto"/>
+      </w:pPr>
+    </w:p>
+    <w:p>
+      <w:pPr>
+        <w:spacing w:after="0" w:line="240" w:lineRule="auto"/>
+      </w:pPr>
+    </w:p>
+    <w:p>
+      <w:pPr>
+        <w:spacing w:after="0" w:line="240" w:lineRule="auto"/>
+      </w:pPr>
+    </w:p>
+    <w:p>
+      <w:pPr>
+        <w:spacing w:after="0" w:line="240" w:lineRule="auto"/>
+      </w:pPr>
+    </w:p>
+    <w:p>
+      <w:pPr>
+        <w:spacing w:after="0" w:line="240" w:lineRule="auto"/>
+      </w:pPr>
+    </w:p>
+    <w:p>
+      <w:pPr>
+        <w:spacing w:after="0" w:line="240" w:lineRule="auto"/>
+      </w:pPr>
+    </w:p>
+    <w:p>
+      <w:pPr>
+        <w:spacing w:after="0" w:line="240" w:lineRule="auto"/>
+        <w:rPr>
+          <w:b/>
+        </w:rPr>
+      </w:pPr>
       <w:bookmarkStart w:id="0" w:name="_GoBack"/>
       <w:bookmarkEnd w:id="0"/>
-    </w:p>
-    <w:p>
-      <w:pPr>
-        <w:spacing w:after="0" w:line="240" w:lineRule="auto"/>
-        <w:rPr>
-          <w:b/>
-        </w:rPr>
-      </w:pPr>
-    </w:p>
-    <w:p>
-      <w:pPr>
-        <w:spacing w:after="0" w:line="240" w:lineRule="auto"/>
-        <w:rPr>
-          <w:b/>
-        </w:rPr>
-      </w:pPr>
+      <w:r>
+        <w:rPr>
+          <w:b/>
+        </w:rPr>
+        <w:lastRenderedPageBreak/>
+        <w:t>References</w:t>
+      </w:r>
+    </w:p>
+    <w:p>
+      <w:pPr>
+        <w:spacing w:after="0" w:line="240" w:lineRule="auto"/>
+      </w:pPr>
+    </w:p>
+    <w:p>
+      <w:pPr>
+        <w:spacing w:after="0" w:line="240" w:lineRule="auto"/>
+      </w:pPr>
+      <w:r>
+        <w:t xml:space="preserve">Mozilla GitHub (nd) </w:t>
+      </w:r>
+      <w:r>
+        <w:rPr>
+          <w:i/>
+        </w:rPr>
+        <w:t>Mozi</w:t>
+      </w:r>
+      <w:r>
+        <w:rPr>
+          <w:i/>
+        </w:rPr>
+        <w:t>l</w:t>
+      </w:r>
+      <w:r>
+        <w:rPr>
+          <w:i/>
+        </w:rPr>
+        <w:t>la Firefox: Development Process</w:t>
+      </w:r>
+      <w:r>
+        <w:t xml:space="preserve"> </w:t>
+      </w:r>
+      <w:hyperlink r:id="rId8" w:anchor=":~:text=Larger%20features%20and%20projects%20are,%2C%20and%20Firefox%20(release)" w:history="1">
+        <w:r>
+          <w:rPr>
+            <w:rStyle w:val="Hyperlink"/>
+          </w:rPr>
+          <w:t>https://mozilla.github.io/process-releases/draft/development_overview/#:~:text=Larger%20features%20and%20projects%20are,%2C%20and%20Firefox%20(release)</w:t>
+        </w:r>
+      </w:hyperlink>
+      <w:r>
+        <w:t>.</w:t>
+      </w:r>
+      <w:r>
+        <w:t xml:space="preserve"> </w:t>
+      </w:r>
+    </w:p>
+    <w:p>
+      <w:pPr>
+        <w:spacing w:after="0" w:line="240" w:lineRule="auto"/>
+        <w:rPr>
+          <w:b/>
+        </w:rPr>
+      </w:pPr>
+    </w:p>
+    <w:p>
+      <w:pPr>
+        <w:spacing w:after="0" w:line="240" w:lineRule="auto"/>
+      </w:pPr>
+      <w:r>
+        <w:t xml:space="preserve">EasyTechJunkie (2003-2023) </w:t>
+      </w:r>
+      <w:r>
+        <w:rPr>
+          <w:i/>
+        </w:rPr>
+        <w:t xml:space="preserve">What are the Pros and Cons of Firefox? </w:t>
+      </w:r>
+      <w:hyperlink r:id="rId9" w:history="1">
+        <w:r>
+          <w:rPr>
+            <w:rStyle w:val="Hyperlink"/>
+          </w:rPr>
+          <w:t>https://www.easytechjunkie.com/what-are-the-pros-and-cons-of-firefox.htm</w:t>
+        </w:r>
+      </w:hyperlink>
+      <w:r>
+        <w:t xml:space="preserve"> </w:t>
+      </w:r>
     </w:p>
     <w:sectPr>
       <w:pgSz w:w="11906" w:h="16838"/>
@@ -772,6 +2513,56 @@
 </w:document>
 </file>
 
+<file path=word/endnotes.xml><?xml version="1.0" encoding="utf-8"?>
+<w:endnotes xmlns:wpc="http://schemas.microsoft.com/office/word/2010/wordprocessingCanvas" xmlns:mc="http://schemas.openxmlformats.org/markup-compatibility/2006" xmlns:o="urn:schemas-microsoft-com:office:office" xmlns:r="http://schemas.openxmlformats.org/officeDocument/2006/relationships" xmlns:m="http://schemas.openxmlformats.org/officeDocument/2006/math" xmlns:v="urn:schemas-microsoft-com:vml" xmlns:wp14="http://schemas.microsoft.com/office/word/2010/wordprocessingDrawing" xmlns:wp="http://schemas.openxmlformats.org/drawingml/2006/wordprocessingDrawing" xmlns:w10="urn:schemas-microsoft-com:office:word" xmlns:w="http://schemas.openxmlformats.org/wordprocessingml/2006/main" xmlns:w14="http://schemas.microsoft.com/office/word/2010/wordml" xmlns:w15="http://schemas.microsoft.com/office/word/2012/wordml" xmlns:wpg="http://schemas.microsoft.com/office/word/2010/wordprocessingGroup" xmlns:wpi="http://schemas.microsoft.com/office/word/2010/wordprocessingInk" xmlns:wne="http://schemas.microsoft.com/office/word/2006/wordml" xmlns:wps="http://schemas.microsoft.com/office/word/2010/wordprocessingShape" mc:Ignorable="w14 w15 wp14">
+  <w:endnote w:type="separator" w:id="-1">
+    <w:p>
+      <w:pPr>
+        <w:spacing w:after="0" w:line="240" w:lineRule="auto"/>
+      </w:pPr>
+      <w:r>
+        <w:separator/>
+      </w:r>
+    </w:p>
+  </w:endnote>
+  <w:endnote w:type="continuationSeparator" w:id="0">
+    <w:p>
+      <w:pPr>
+        <w:spacing w:after="0" w:line="240" w:lineRule="auto"/>
+      </w:pPr>
+      <w:r>
+        <w:continuationSeparator/>
+      </w:r>
+    </w:p>
+  </w:endnote>
+</w:endnotes>
+</file>
+
+<file path=word/footnotes.xml><?xml version="1.0" encoding="utf-8"?>
+<w:footnotes xmlns:wpc="http://schemas.microsoft.com/office/word/2010/wordprocessingCanvas" xmlns:mc="http://schemas.openxmlformats.org/markup-compatibility/2006" xmlns:o="urn:schemas-microsoft-com:office:office" xmlns:r="http://schemas.openxmlformats.org/officeDocument/2006/relationships" xmlns:m="http://schemas.openxmlformats.org/officeDocument/2006/math" xmlns:v="urn:schemas-microsoft-com:vml" xmlns:wp14="http://schemas.microsoft.com/office/word/2010/wordprocessingDrawing" xmlns:wp="http://schemas.openxmlformats.org/drawingml/2006/wordprocessingDrawing" xmlns:w10="urn:schemas-microsoft-com:office:word" xmlns:w="http://schemas.openxmlformats.org/wordprocessingml/2006/main" xmlns:w14="http://schemas.microsoft.com/office/word/2010/wordml" xmlns:w15="http://schemas.microsoft.com/office/word/2012/wordml" xmlns:wpg="http://schemas.microsoft.com/office/word/2010/wordprocessingGroup" xmlns:wpi="http://schemas.microsoft.com/office/word/2010/wordprocessingInk" xmlns:wne="http://schemas.microsoft.com/office/word/2006/wordml" xmlns:wps="http://schemas.microsoft.com/office/word/2010/wordprocessingShape" mc:Ignorable="w14 w15 wp14">
+  <w:footnote w:type="separator" w:id="-1">
+    <w:p>
+      <w:pPr>
+        <w:spacing w:after="0" w:line="240" w:lineRule="auto"/>
+      </w:pPr>
+      <w:r>
+        <w:separator/>
+      </w:r>
+    </w:p>
+  </w:footnote>
+  <w:footnote w:type="continuationSeparator" w:id="0">
+    <w:p>
+      <w:pPr>
+        <w:spacing w:after="0" w:line="240" w:lineRule="auto"/>
+      </w:pPr>
+      <w:r>
+        <w:continuationSeparator/>
+      </w:r>
+    </w:p>
+  </w:footnote>
+</w:footnotes>
+</file>
+
 <file path=word/numbering.xml><?xml version="1.0" encoding="utf-8"?>
 <w:numbering xmlns:wpc="http://schemas.microsoft.com/office/word/2010/wordprocessingCanvas" xmlns:mc="http://schemas.openxmlformats.org/markup-compatibility/2006" xmlns:o="urn:schemas-microsoft-com:office:office" xmlns:r="http://schemas.openxmlformats.org/officeDocument/2006/relationships" xmlns:m="http://schemas.openxmlformats.org/officeDocument/2006/math" xmlns:v="urn:schemas-microsoft-com:vml" xmlns:wp14="http://schemas.microsoft.com/office/word/2010/wordprocessingDrawing" xmlns:wp="http://schemas.openxmlformats.org/drawingml/2006/wordprocessingDrawing" xmlns:w10="urn:schemas-microsoft-com:office:word" xmlns:w="http://schemas.openxmlformats.org/wordprocessingml/2006/main" xmlns:w14="http://schemas.microsoft.com/office/word/2010/wordml" xmlns:w15="http://schemas.microsoft.com/office/word/2012/wordml" xmlns:wpg="http://schemas.microsoft.com/office/word/2010/wordprocessingGroup" xmlns:wpi="http://schemas.microsoft.com/office/word/2010/wordprocessingInk" xmlns:wne="http://schemas.microsoft.com/office/word/2006/wordml" xmlns:wps="http://schemas.microsoft.com/office/word/2010/wordprocessingShape" mc:Ignorable="w14 w15 wp14">
   <w:abstractNum w:abstractNumId="0" w15:restartNumberingAfterBreak="0">
@@ -888,6 +2679,119 @@
     </w:lvl>
   </w:abstractNum>
   <w:abstractNum w:abstractNumId="1" w15:restartNumberingAfterBreak="0">
+    <w:nsid w:val="2A4972B5"/>
+    <w:multiLevelType w:val="hybridMultilevel"/>
+    <w:tmpl w:val="90C6699C"/>
+    <w:lvl w:ilvl="0" w:tplc="0C090001">
+      <w:start w:val="1"/>
+      <w:numFmt w:val="bullet"/>
+      <w:lvlText w:val=""/>
+      <w:lvlJc w:val="left"/>
+      <w:pPr>
+        <w:ind w:left="720" w:hanging="360"/>
+      </w:pPr>
+      <w:rPr>
+        <w:rFonts w:ascii="Symbol" w:hAnsi="Symbol" w:hint="default"/>
+      </w:rPr>
+    </w:lvl>
+    <w:lvl w:ilvl="1" w:tplc="0C090003" w:tentative="1">
+      <w:start w:val="1"/>
+      <w:numFmt w:val="bullet"/>
+      <w:lvlText w:val="o"/>
+      <w:lvlJc w:val="left"/>
+      <w:pPr>
+        <w:ind w:left="1440" w:hanging="360"/>
+      </w:pPr>
+      <w:rPr>
+        <w:rFonts w:ascii="Courier New" w:hAnsi="Courier New" w:cs="Courier New" w:hint="default"/>
+      </w:rPr>
+    </w:lvl>
+    <w:lvl w:ilvl="2" w:tplc="0C090005" w:tentative="1">
+      <w:start w:val="1"/>
+      <w:numFmt w:val="bullet"/>
+      <w:lvlText w:val=""/>
+      <w:lvlJc w:val="left"/>
+      <w:pPr>
+        <w:ind w:left="2160" w:hanging="360"/>
+      </w:pPr>
+      <w:rPr>
+        <w:rFonts w:ascii="Wingdings" w:hAnsi="Wingdings" w:hint="default"/>
+      </w:rPr>
+    </w:lvl>
+    <w:lvl w:ilvl="3" w:tplc="0C090001" w:tentative="1">
+      <w:start w:val="1"/>
+      <w:numFmt w:val="bullet"/>
+      <w:lvlText w:val=""/>
+      <w:lvlJc w:val="left"/>
+      <w:pPr>
+        <w:ind w:left="2880" w:hanging="360"/>
+      </w:pPr>
+      <w:rPr>
+        <w:rFonts w:ascii="Symbol" w:hAnsi="Symbol" w:hint="default"/>
+      </w:rPr>
+    </w:lvl>
+    <w:lvl w:ilvl="4" w:tplc="0C090003" w:tentative="1">
+      <w:start w:val="1"/>
+      <w:numFmt w:val="bullet"/>
+      <w:lvlText w:val="o"/>
+      <w:lvlJc w:val="left"/>
+      <w:pPr>
+        <w:ind w:left="3600" w:hanging="360"/>
+      </w:pPr>
+      <w:rPr>
+        <w:rFonts w:ascii="Courier New" w:hAnsi="Courier New" w:cs="Courier New" w:hint="default"/>
+      </w:rPr>
+    </w:lvl>
+    <w:lvl w:ilvl="5" w:tplc="0C090005" w:tentative="1">
+      <w:start w:val="1"/>
+      <w:numFmt w:val="bullet"/>
+      <w:lvlText w:val=""/>
+      <w:lvlJc w:val="left"/>
+      <w:pPr>
+        <w:ind w:left="4320" w:hanging="360"/>
+      </w:pPr>
+      <w:rPr>
+        <w:rFonts w:ascii="Wingdings" w:hAnsi="Wingdings" w:hint="default"/>
+      </w:rPr>
+    </w:lvl>
+    <w:lvl w:ilvl="6" w:tplc="0C090001" w:tentative="1">
+      <w:start w:val="1"/>
+      <w:numFmt w:val="bullet"/>
+      <w:lvlText w:val=""/>
+      <w:lvlJc w:val="left"/>
+      <w:pPr>
+        <w:ind w:left="5040" w:hanging="360"/>
+      </w:pPr>
+      <w:rPr>
+        <w:rFonts w:ascii="Symbol" w:hAnsi="Symbol" w:hint="default"/>
+      </w:rPr>
+    </w:lvl>
+    <w:lvl w:ilvl="7" w:tplc="0C090003" w:tentative="1">
+      <w:start w:val="1"/>
+      <w:numFmt w:val="bullet"/>
+      <w:lvlText w:val="o"/>
+      <w:lvlJc w:val="left"/>
+      <w:pPr>
+        <w:ind w:left="5760" w:hanging="360"/>
+      </w:pPr>
+      <w:rPr>
+        <w:rFonts w:ascii="Courier New" w:hAnsi="Courier New" w:cs="Courier New" w:hint="default"/>
+      </w:rPr>
+    </w:lvl>
+    <w:lvl w:ilvl="8" w:tplc="0C090005" w:tentative="1">
+      <w:start w:val="1"/>
+      <w:numFmt w:val="bullet"/>
+      <w:lvlText w:val=""/>
+      <w:lvlJc w:val="left"/>
+      <w:pPr>
+        <w:ind w:left="6480" w:hanging="360"/>
+      </w:pPr>
+      <w:rPr>
+        <w:rFonts w:ascii="Wingdings" w:hAnsi="Wingdings" w:hint="default"/>
+      </w:rPr>
+    </w:lvl>
+  </w:abstractNum>
+  <w:abstractNum w:abstractNumId="2" w15:restartNumberingAfterBreak="0">
     <w:nsid w:val="2BC7327B"/>
     <w:multiLevelType w:val="hybridMultilevel"/>
     <w:tmpl w:val="ED28AE12"/>
@@ -903,7 +2807,7 @@
         <w:rFonts w:hint="default"/>
       </w:rPr>
     </w:lvl>
-    <w:lvl w:ilvl="1" w:tplc="0C090019" w:tentative="1">
+    <w:lvl w:ilvl="1" w:tplc="0C090019">
       <w:start w:val="1"/>
       <w:numFmt w:val="lowerLetter"/>
       <w:lvlText w:val="%2."/>
@@ -976,7 +2880,120 @@
       </w:pPr>
     </w:lvl>
   </w:abstractNum>
-  <w:abstractNum w:abstractNumId="2" w15:restartNumberingAfterBreak="0">
+  <w:abstractNum w:abstractNumId="3" w15:restartNumberingAfterBreak="0">
+    <w:nsid w:val="2E27387E"/>
+    <w:multiLevelType w:val="hybridMultilevel"/>
+    <w:tmpl w:val="F5D20648"/>
+    <w:lvl w:ilvl="0" w:tplc="0C090001">
+      <w:start w:val="1"/>
+      <w:numFmt w:val="bullet"/>
+      <w:lvlText w:val=""/>
+      <w:lvlJc w:val="left"/>
+      <w:pPr>
+        <w:ind w:left="720" w:hanging="360"/>
+      </w:pPr>
+      <w:rPr>
+        <w:rFonts w:ascii="Symbol" w:hAnsi="Symbol" w:hint="default"/>
+      </w:rPr>
+    </w:lvl>
+    <w:lvl w:ilvl="1" w:tplc="0C090003">
+      <w:start w:val="1"/>
+      <w:numFmt w:val="bullet"/>
+      <w:lvlText w:val="o"/>
+      <w:lvlJc w:val="left"/>
+      <w:pPr>
+        <w:ind w:left="1440" w:hanging="360"/>
+      </w:pPr>
+      <w:rPr>
+        <w:rFonts w:ascii="Courier New" w:hAnsi="Courier New" w:cs="Courier New" w:hint="default"/>
+      </w:rPr>
+    </w:lvl>
+    <w:lvl w:ilvl="2" w:tplc="0C090005" w:tentative="1">
+      <w:start w:val="1"/>
+      <w:numFmt w:val="bullet"/>
+      <w:lvlText w:val=""/>
+      <w:lvlJc w:val="left"/>
+      <w:pPr>
+        <w:ind w:left="2160" w:hanging="360"/>
+      </w:pPr>
+      <w:rPr>
+        <w:rFonts w:ascii="Wingdings" w:hAnsi="Wingdings" w:hint="default"/>
+      </w:rPr>
+    </w:lvl>
+    <w:lvl w:ilvl="3" w:tplc="0C090001" w:tentative="1">
+      <w:start w:val="1"/>
+      <w:numFmt w:val="bullet"/>
+      <w:lvlText w:val=""/>
+      <w:lvlJc w:val="left"/>
+      <w:pPr>
+        <w:ind w:left="2880" w:hanging="360"/>
+      </w:pPr>
+      <w:rPr>
+        <w:rFonts w:ascii="Symbol" w:hAnsi="Symbol" w:hint="default"/>
+      </w:rPr>
+    </w:lvl>
+    <w:lvl w:ilvl="4" w:tplc="0C090003" w:tentative="1">
+      <w:start w:val="1"/>
+      <w:numFmt w:val="bullet"/>
+      <w:lvlText w:val="o"/>
+      <w:lvlJc w:val="left"/>
+      <w:pPr>
+        <w:ind w:left="3600" w:hanging="360"/>
+      </w:pPr>
+      <w:rPr>
+        <w:rFonts w:ascii="Courier New" w:hAnsi="Courier New" w:cs="Courier New" w:hint="default"/>
+      </w:rPr>
+    </w:lvl>
+    <w:lvl w:ilvl="5" w:tplc="0C090005" w:tentative="1">
+      <w:start w:val="1"/>
+      <w:numFmt w:val="bullet"/>
+      <w:lvlText w:val=""/>
+      <w:lvlJc w:val="left"/>
+      <w:pPr>
+        <w:ind w:left="4320" w:hanging="360"/>
+      </w:pPr>
+      <w:rPr>
+        <w:rFonts w:ascii="Wingdings" w:hAnsi="Wingdings" w:hint="default"/>
+      </w:rPr>
+    </w:lvl>
+    <w:lvl w:ilvl="6" w:tplc="0C090001" w:tentative="1">
+      <w:start w:val="1"/>
+      <w:numFmt w:val="bullet"/>
+      <w:lvlText w:val=""/>
+      <w:lvlJc w:val="left"/>
+      <w:pPr>
+        <w:ind w:left="5040" w:hanging="360"/>
+      </w:pPr>
+      <w:rPr>
+        <w:rFonts w:ascii="Symbol" w:hAnsi="Symbol" w:hint="default"/>
+      </w:rPr>
+    </w:lvl>
+    <w:lvl w:ilvl="7" w:tplc="0C090003" w:tentative="1">
+      <w:start w:val="1"/>
+      <w:numFmt w:val="bullet"/>
+      <w:lvlText w:val="o"/>
+      <w:lvlJc w:val="left"/>
+      <w:pPr>
+        <w:ind w:left="5760" w:hanging="360"/>
+      </w:pPr>
+      <w:rPr>
+        <w:rFonts w:ascii="Courier New" w:hAnsi="Courier New" w:cs="Courier New" w:hint="default"/>
+      </w:rPr>
+    </w:lvl>
+    <w:lvl w:ilvl="8" w:tplc="0C090005" w:tentative="1">
+      <w:start w:val="1"/>
+      <w:numFmt w:val="bullet"/>
+      <w:lvlText w:val=""/>
+      <w:lvlJc w:val="left"/>
+      <w:pPr>
+        <w:ind w:left="6480" w:hanging="360"/>
+      </w:pPr>
+      <w:rPr>
+        <w:rFonts w:ascii="Wingdings" w:hAnsi="Wingdings" w:hint="default"/>
+      </w:rPr>
+    </w:lvl>
+  </w:abstractNum>
+  <w:abstractNum w:abstractNumId="4" w15:restartNumberingAfterBreak="0">
     <w:nsid w:val="364655C9"/>
     <w:multiLevelType w:val="hybridMultilevel"/>
     <w:tmpl w:val="2194A522"/>
@@ -1089,7 +3106,7 @@
       </w:rPr>
     </w:lvl>
   </w:abstractNum>
-  <w:abstractNum w:abstractNumId="3" w15:restartNumberingAfterBreak="0">
+  <w:abstractNum w:abstractNumId="5" w15:restartNumberingAfterBreak="0">
     <w:nsid w:val="458B2A48"/>
     <w:multiLevelType w:val="hybridMultilevel"/>
     <w:tmpl w:val="2C96F094"/>
@@ -1178,7 +3195,7 @@
       </w:pPr>
     </w:lvl>
   </w:abstractNum>
-  <w:abstractNum w:abstractNumId="4" w15:restartNumberingAfterBreak="0">
+  <w:abstractNum w:abstractNumId="6" w15:restartNumberingAfterBreak="0">
     <w:nsid w:val="47722F3A"/>
     <w:multiLevelType w:val="hybridMultilevel"/>
     <w:tmpl w:val="0F2684A8"/>
@@ -1291,7 +3308,120 @@
       </w:rPr>
     </w:lvl>
   </w:abstractNum>
-  <w:abstractNum w:abstractNumId="5" w15:restartNumberingAfterBreak="0">
+  <w:abstractNum w:abstractNumId="7" w15:restartNumberingAfterBreak="0">
+    <w:nsid w:val="673D583A"/>
+    <w:multiLevelType w:val="hybridMultilevel"/>
+    <w:tmpl w:val="DE587B64"/>
+    <w:lvl w:ilvl="0" w:tplc="0C090001">
+      <w:start w:val="1"/>
+      <w:numFmt w:val="bullet"/>
+      <w:lvlText w:val=""/>
+      <w:lvlJc w:val="left"/>
+      <w:pPr>
+        <w:ind w:left="720" w:hanging="360"/>
+      </w:pPr>
+      <w:rPr>
+        <w:rFonts w:ascii="Symbol" w:hAnsi="Symbol" w:hint="default"/>
+      </w:rPr>
+    </w:lvl>
+    <w:lvl w:ilvl="1" w:tplc="0C090003" w:tentative="1">
+      <w:start w:val="1"/>
+      <w:numFmt w:val="bullet"/>
+      <w:lvlText w:val="o"/>
+      <w:lvlJc w:val="left"/>
+      <w:pPr>
+        <w:ind w:left="1440" w:hanging="360"/>
+      </w:pPr>
+      <w:rPr>
+        <w:rFonts w:ascii="Courier New" w:hAnsi="Courier New" w:cs="Courier New" w:hint="default"/>
+      </w:rPr>
+    </w:lvl>
+    <w:lvl w:ilvl="2" w:tplc="0C090005" w:tentative="1">
+      <w:start w:val="1"/>
+      <w:numFmt w:val="bullet"/>
+      <w:lvlText w:val=""/>
+      <w:lvlJc w:val="left"/>
+      <w:pPr>
+        <w:ind w:left="2160" w:hanging="360"/>
+      </w:pPr>
+      <w:rPr>
+        <w:rFonts w:ascii="Wingdings" w:hAnsi="Wingdings" w:hint="default"/>
+      </w:rPr>
+    </w:lvl>
+    <w:lvl w:ilvl="3" w:tplc="0C090001" w:tentative="1">
+      <w:start w:val="1"/>
+      <w:numFmt w:val="bullet"/>
+      <w:lvlText w:val=""/>
+      <w:lvlJc w:val="left"/>
+      <w:pPr>
+        <w:ind w:left="2880" w:hanging="360"/>
+      </w:pPr>
+      <w:rPr>
+        <w:rFonts w:ascii="Symbol" w:hAnsi="Symbol" w:hint="default"/>
+      </w:rPr>
+    </w:lvl>
+    <w:lvl w:ilvl="4" w:tplc="0C090003" w:tentative="1">
+      <w:start w:val="1"/>
+      <w:numFmt w:val="bullet"/>
+      <w:lvlText w:val="o"/>
+      <w:lvlJc w:val="left"/>
+      <w:pPr>
+        <w:ind w:left="3600" w:hanging="360"/>
+      </w:pPr>
+      <w:rPr>
+        <w:rFonts w:ascii="Courier New" w:hAnsi="Courier New" w:cs="Courier New" w:hint="default"/>
+      </w:rPr>
+    </w:lvl>
+    <w:lvl w:ilvl="5" w:tplc="0C090005" w:tentative="1">
+      <w:start w:val="1"/>
+      <w:numFmt w:val="bullet"/>
+      <w:lvlText w:val=""/>
+      <w:lvlJc w:val="left"/>
+      <w:pPr>
+        <w:ind w:left="4320" w:hanging="360"/>
+      </w:pPr>
+      <w:rPr>
+        <w:rFonts w:ascii="Wingdings" w:hAnsi="Wingdings" w:hint="default"/>
+      </w:rPr>
+    </w:lvl>
+    <w:lvl w:ilvl="6" w:tplc="0C090001" w:tentative="1">
+      <w:start w:val="1"/>
+      <w:numFmt w:val="bullet"/>
+      <w:lvlText w:val=""/>
+      <w:lvlJc w:val="left"/>
+      <w:pPr>
+        <w:ind w:left="5040" w:hanging="360"/>
+      </w:pPr>
+      <w:rPr>
+        <w:rFonts w:ascii="Symbol" w:hAnsi="Symbol" w:hint="default"/>
+      </w:rPr>
+    </w:lvl>
+    <w:lvl w:ilvl="7" w:tplc="0C090003" w:tentative="1">
+      <w:start w:val="1"/>
+      <w:numFmt w:val="bullet"/>
+      <w:lvlText w:val="o"/>
+      <w:lvlJc w:val="left"/>
+      <w:pPr>
+        <w:ind w:left="5760" w:hanging="360"/>
+      </w:pPr>
+      <w:rPr>
+        <w:rFonts w:ascii="Courier New" w:hAnsi="Courier New" w:cs="Courier New" w:hint="default"/>
+      </w:rPr>
+    </w:lvl>
+    <w:lvl w:ilvl="8" w:tplc="0C090005" w:tentative="1">
+      <w:start w:val="1"/>
+      <w:numFmt w:val="bullet"/>
+      <w:lvlText w:val=""/>
+      <w:lvlJc w:val="left"/>
+      <w:pPr>
+        <w:ind w:left="6480" w:hanging="360"/>
+      </w:pPr>
+      <w:rPr>
+        <w:rFonts w:ascii="Wingdings" w:hAnsi="Wingdings" w:hint="default"/>
+      </w:rPr>
+    </w:lvl>
+  </w:abstractNum>
+  <w:abstractNum w:abstractNumId="8" w15:restartNumberingAfterBreak="0">
     <w:nsid w:val="751A2FD4"/>
     <w:multiLevelType w:val="hybridMultilevel"/>
     <w:tmpl w:val="2F065142"/>
@@ -1405,22 +3535,31 @@
     </w:lvl>
   </w:abstractNum>
   <w:num w:numId="1">
-    <w:abstractNumId w:val="3"/>
+    <w:abstractNumId w:val="5"/>
   </w:num>
   <w:num w:numId="2">
-    <w:abstractNumId w:val="5"/>
+    <w:abstractNumId w:val="8"/>
   </w:num>
   <w:num w:numId="3">
-    <w:abstractNumId w:val="2"/>
+    <w:abstractNumId w:val="4"/>
   </w:num>
   <w:num w:numId="4">
     <w:abstractNumId w:val="0"/>
   </w:num>
   <w:num w:numId="5">
-    <w:abstractNumId w:val="4"/>
+    <w:abstractNumId w:val="6"/>
   </w:num>
   <w:num w:numId="6">
+    <w:abstractNumId w:val="2"/>
+  </w:num>
+  <w:num w:numId="7">
     <w:abstractNumId w:val="1"/>
+  </w:num>
+  <w:num w:numId="8">
+    <w:abstractNumId w:val="7"/>
+  </w:num>
+  <w:num w:numId="9">
+    <w:abstractNumId w:val="3"/>
   </w:num>
 </w:numbering>
 </file>
@@ -1892,6 +4031,105 @@
       <w:szCs w:val="26"/>
     </w:rPr>
   </w:style>
+  <w:style w:type="character" w:styleId="Hyperlink">
+    <w:name w:val="Hyperlink"/>
+    <w:basedOn w:val="DefaultParagraphFont"/>
+    <w:uiPriority w:val="99"/>
+    <w:unhideWhenUsed/>
+    <w:rsid w:val="00BB0775"/>
+    <w:rPr>
+      <w:color w:val="0563C1" w:themeColor="hyperlink"/>
+      <w:u w:val="single"/>
+    </w:rPr>
+  </w:style>
+  <w:style w:type="paragraph" w:styleId="NoSpacing">
+    <w:name w:val="No Spacing"/>
+    <w:link w:val="NoSpacingChar"/>
+    <w:uiPriority w:val="1"/>
+    <w:qFormat/>
+    <w:rsid w:val="00E7271D"/>
+    <w:pPr>
+      <w:spacing w:after="0" w:line="240" w:lineRule="auto"/>
+    </w:pPr>
+    <w:rPr>
+      <w:rFonts w:eastAsiaTheme="minorEastAsia"/>
+      <w:lang w:val="en-US"/>
+    </w:rPr>
+  </w:style>
+  <w:style w:type="character" w:customStyle="1" w:styleId="NoSpacingChar">
+    <w:name w:val="No Spacing Char"/>
+    <w:basedOn w:val="DefaultParagraphFont"/>
+    <w:link w:val="NoSpacing"/>
+    <w:uiPriority w:val="1"/>
+    <w:rsid w:val="00E7271D"/>
+    <w:rPr>
+      <w:rFonts w:eastAsiaTheme="minorEastAsia"/>
+      <w:lang w:val="en-US"/>
+    </w:rPr>
+  </w:style>
+  <w:style w:type="paragraph" w:styleId="Header">
+    <w:name w:val="header"/>
+    <w:basedOn w:val="Normal"/>
+    <w:link w:val="HeaderChar"/>
+    <w:uiPriority w:val="99"/>
+    <w:unhideWhenUsed/>
+    <w:rsid w:val="00E7271D"/>
+    <w:pPr>
+      <w:tabs>
+        <w:tab w:val="center" w:pos="4513"/>
+        <w:tab w:val="right" w:pos="9026"/>
+      </w:tabs>
+      <w:spacing w:after="0" w:line="240" w:lineRule="auto"/>
+    </w:pPr>
+  </w:style>
+  <w:style w:type="character" w:customStyle="1" w:styleId="HeaderChar">
+    <w:name w:val="Header Char"/>
+    <w:basedOn w:val="DefaultParagraphFont"/>
+    <w:link w:val="Header"/>
+    <w:uiPriority w:val="99"/>
+    <w:rsid w:val="00E7271D"/>
+  </w:style>
+  <w:style w:type="paragraph" w:styleId="Footer">
+    <w:name w:val="footer"/>
+    <w:basedOn w:val="Normal"/>
+    <w:link w:val="FooterChar"/>
+    <w:uiPriority w:val="99"/>
+    <w:unhideWhenUsed/>
+    <w:rsid w:val="00E7271D"/>
+    <w:pPr>
+      <w:tabs>
+        <w:tab w:val="center" w:pos="4513"/>
+        <w:tab w:val="right" w:pos="9026"/>
+      </w:tabs>
+      <w:spacing w:after="0" w:line="240" w:lineRule="auto"/>
+    </w:pPr>
+  </w:style>
+  <w:style w:type="character" w:customStyle="1" w:styleId="FooterChar">
+    <w:name w:val="Footer Char"/>
+    <w:basedOn w:val="DefaultParagraphFont"/>
+    <w:link w:val="Footer"/>
+    <w:uiPriority w:val="99"/>
+    <w:rsid w:val="00E7271D"/>
+  </w:style>
+  <w:style w:type="table" w:styleId="TableGrid">
+    <w:name w:val="Table Grid"/>
+    <w:basedOn w:val="TableNormal"/>
+    <w:uiPriority w:val="39"/>
+    <w:rsid w:val="00BC261E"/>
+    <w:pPr>
+      <w:spacing w:after="0" w:line="240" w:lineRule="auto"/>
+    </w:pPr>
+    <w:tblPr>
+      <w:tblBorders>
+        <w:top w:val="single" w:sz="4" w:space="0" w:color="auto"/>
+        <w:left w:val="single" w:sz="4" w:space="0" w:color="auto"/>
+        <w:bottom w:val="single" w:sz="4" w:space="0" w:color="auto"/>
+        <w:right w:val="single" w:sz="4" w:space="0" w:color="auto"/>
+        <w:insideH w:val="single" w:sz="4" w:space="0" w:color="auto"/>
+        <w:insideV w:val="single" w:sz="4" w:space="0" w:color="auto"/>
+      </w:tblBorders>
+    </w:tblPr>
+  </w:style>
 </w:styles>
 </file>
 

--- a/cdeasi_ISYS3001_A2.docx
+++ b/cdeasi_ISYS3001_A2.docx
@@ -305,7 +305,7 @@
               <w:snapToGrid w:val="0"/>
             </w:pPr>
             <w:r>
-              <w:t>ISYS3001 Managing Software Development</w:t>
+              <w:t>Managing Software Development</w:t>
             </w:r>
           </w:p>
         </w:tc>
@@ -543,7 +543,13 @@
               <w:rPr>
                 <w:rFonts w:ascii="Arial" w:hAnsi="Arial" w:cs="Arial"/>
               </w:rPr>
-              <w:t xml:space="preserve"> September 2022 11:59 PM (AEST)</w:t>
+              <w:t xml:space="preserve"> September 2023</w:t>
+            </w:r>
+            <w:r>
+              <w:rPr>
+                <w:rFonts w:ascii="Arial" w:hAnsi="Arial" w:cs="Arial"/>
+              </w:rPr>
+              <w:t xml:space="preserve"> 11:59 PM (AEST)</w:t>
             </w:r>
           </w:p>
         </w:tc>
@@ -584,10 +590,14 @@
               <w:snapToGrid w:val="0"/>
               <w:rPr>
                 <w:rFonts w:ascii="Arial" w:hAnsi="Arial" w:cs="Arial"/>
-                <w:b/>
-                <w:sz w:val="28"/>
               </w:rPr>
             </w:pPr>
+            <w:r>
+              <w:rPr>
+                <w:rFonts w:ascii="Arial" w:hAnsi="Arial" w:cs="Arial"/>
+              </w:rPr>
+              <w:t xml:space="preserve">19 September 2023 </w:t>
+            </w:r>
           </w:p>
         </w:tc>
       </w:tr>
@@ -827,11 +837,16 @@
               <w:widowControl w:val="0"/>
               <w:autoSpaceDE w:val="0"/>
               <w:snapToGrid w:val="0"/>
-              <w:jc w:val="right"/>
               <w:rPr>
                 <w:rFonts w:ascii="Arial" w:hAnsi="Arial" w:cs="Arial"/>
               </w:rPr>
             </w:pPr>
+            <w:r>
+              <w:rPr>
+                <w:rFonts w:ascii="Arial" w:hAnsi="Arial" w:cs="Arial"/>
+              </w:rPr>
+              <w:t>19 September 2023</w:t>
+            </w:r>
           </w:p>
         </w:tc>
       </w:tr>
@@ -856,6 +871,7 @@
           <w:b/>
           <w:sz w:val="28"/>
         </w:rPr>
+        <w:lastRenderedPageBreak/>
         <w:t>ISYS3001</w:t>
       </w:r>
       <w:r>
@@ -964,47 +980,6 @@
     <w:p>
       <w:pPr>
         <w:spacing w:after="0" w:line="240" w:lineRule="auto"/>
-      </w:pPr>
-    </w:p>
-    <w:p>
-      <w:pPr>
-        <w:spacing w:after="0" w:line="240" w:lineRule="auto"/>
-      </w:pPr>
-      <w:r>
-        <w:t>Name: Cornelius Deasi</w:t>
-      </w:r>
-    </w:p>
-    <w:p>
-      <w:pPr>
-        <w:spacing w:after="0" w:line="240" w:lineRule="auto"/>
-      </w:pPr>
-      <w:r>
-        <w:t>Student ID: 24007425</w:t>
-      </w:r>
-    </w:p>
-    <w:p>
-      <w:pPr>
-        <w:spacing w:after="0" w:line="240" w:lineRule="auto"/>
-      </w:pPr>
-      <w:r>
-        <w:t xml:space="preserve">Submission Date: </w:t>
-      </w:r>
-      <w:r>
-        <w:t>18</w:t>
-      </w:r>
-      <w:r>
-        <w:rPr>
-          <w:vertAlign w:val="superscript"/>
-        </w:rPr>
-        <w:t>th</w:t>
-      </w:r>
-      <w:r>
-        <w:t xml:space="preserve"> September 2023</w:t>
-      </w:r>
-    </w:p>
-    <w:p>
-      <w:pPr>
-        <w:spacing w:after="0" w:line="240" w:lineRule="auto"/>
         <w:rPr>
           <w:b/>
         </w:rPr>
@@ -1075,7 +1050,19 @@
         <w:spacing w:after="0" w:line="240" w:lineRule="auto"/>
       </w:pPr>
       <w:r>
-        <w:t xml:space="preserve">According to Wiki (2023), Nightly Build is a repository where Mozilla developers write code and commit to it </w:t>
+        <w:t xml:space="preserve">According to </w:t>
+      </w:r>
+      <w:r>
+        <w:t xml:space="preserve">Mozilla </w:t>
+      </w:r>
+      <w:r>
+        <w:t>Wiki (</w:t>
+      </w:r>
+      <w:r>
+        <w:t xml:space="preserve">17 May </w:t>
+      </w:r>
+      <w:r>
+        <w:t xml:space="preserve">2023), Nightly Build is a repository where Mozilla developers write code and commit to it </w:t>
       </w:r>
       <w:r>
         <w:t>on a daily basis where it is compiled</w:t>
@@ -1165,7 +1152,13 @@
         <w:t xml:space="preserve"> (</w:t>
       </w:r>
       <w:r>
-        <w:t>Mozzila Github</w:t>
+        <w:t>Mozilla</w:t>
+      </w:r>
+      <w:r>
+        <w:t xml:space="preserve"> </w:t>
+      </w:r>
+      <w:r>
+        <w:t>GitHub</w:t>
       </w:r>
       <w:r>
         <w:t>.</w:t>
@@ -1176,26 +1169,6 @@
       <w:r>
         <w:t>.</w:t>
       </w:r>
-    </w:p>
-    <w:p>
-      <w:pPr>
-        <w:spacing w:after="0" w:line="240" w:lineRule="auto"/>
-      </w:pPr>
-    </w:p>
-    <w:p>
-      <w:pPr>
-        <w:spacing w:after="0" w:line="240" w:lineRule="auto"/>
-      </w:pPr>
-    </w:p>
-    <w:p>
-      <w:pPr>
-        <w:spacing w:after="0" w:line="240" w:lineRule="auto"/>
-      </w:pPr>
-    </w:p>
-    <w:p>
-      <w:pPr>
-        <w:spacing w:after="0" w:line="240" w:lineRule="auto"/>
-      </w:pPr>
     </w:p>
     <w:p>
       <w:pPr>
@@ -1280,7 +1253,11 @@
         <w:spacing w:after="0" w:line="240" w:lineRule="auto"/>
       </w:pPr>
       <w:r>
-        <w:t xml:space="preserve">Tabbed Browsing with advanced features – Allows users to open multiple tabs on a single window which helps in organising browsing. Also has embedded memory which allows tabs to be restored if the computer unexpectedly shuts down or closes (EasyTechJunkie, </w:t>
+        <w:t xml:space="preserve">Tabbed Browsing with advanced features – Allows users to open multiple tabs on a single window which helps in organising browsing. Also has embedded memory which allows tabs </w:t>
+      </w:r>
+      <w:r>
+        <w:lastRenderedPageBreak/>
+        <w:t xml:space="preserve">to be restored if the computer unexpectedly shuts down or closes (EasyTechJunkie, </w:t>
       </w:r>
       <w:r>
         <w:t xml:space="preserve">2003 - </w:t>
@@ -1628,7 +1605,6 @@
         <w:spacing w:after="0" w:line="240" w:lineRule="auto"/>
       </w:pPr>
       <w:r>
-        <w:lastRenderedPageBreak/>
         <w:t xml:space="preserve">This service will help the business in managing their stock inventory items </w:t>
       </w:r>
       <w:r>
@@ -1697,6 +1673,7 @@
         <w:rPr>
           <w:b/>
         </w:rPr>
+        <w:lastRenderedPageBreak/>
         <w:t xml:space="preserve">Evaluation of proposal </w:t>
       </w:r>
     </w:p>
@@ -1890,6 +1867,21 @@
       <w:r>
         <w:t>The primary goals for the new integrated system are as per below list</w:t>
       </w:r>
+      <w:r>
+        <w:t xml:space="preserve"> which will have to be </w:t>
+      </w:r>
+      <w:r>
+        <w:t>completed</w:t>
+      </w:r>
+      <w:r>
+        <w:t xml:space="preserve"> by the </w:t>
+      </w:r>
+      <w:r>
+        <w:t xml:space="preserve">supplier / </w:t>
+      </w:r>
+      <w:r>
+        <w:t xml:space="preserve">vendor </w:t>
+      </w:r>
     </w:p>
     <w:p>
       <w:pPr>
@@ -1914,7 +1906,10 @@
         <w:spacing w:after="0" w:line="240" w:lineRule="auto"/>
       </w:pPr>
       <w:r>
-        <w:t xml:space="preserve">Up to date antivirus protection software </w:t>
+        <w:t>Installation of u</w:t>
+      </w:r>
+      <w:r>
+        <w:t xml:space="preserve">p to date antivirus protection software </w:t>
       </w:r>
     </w:p>
     <w:p>
@@ -1980,31 +1975,17 @@
         <w:spacing w:after="0" w:line="240" w:lineRule="auto"/>
       </w:pPr>
       <w:r>
-        <w:t>The proposed budget of the new integrated system should be around $100,000.00 depending on the hardware and software available fr</w:t>
-      </w:r>
-      <w:r>
-        <w:t xml:space="preserve">om the proposed supplier/vendor. </w:t>
-      </w:r>
-    </w:p>
-    <w:p>
-      <w:pPr>
-        <w:spacing w:after="0" w:line="240" w:lineRule="auto"/>
-      </w:pPr>
-    </w:p>
-    <w:p>
-      <w:pPr>
-        <w:spacing w:after="0" w:line="240" w:lineRule="auto"/>
-      </w:pPr>
-    </w:p>
-    <w:p>
-      <w:pPr>
-        <w:spacing w:after="0" w:line="240" w:lineRule="auto"/>
-      </w:pPr>
-    </w:p>
-    <w:p>
-      <w:pPr>
-        <w:spacing w:after="0" w:line="240" w:lineRule="auto"/>
-      </w:pPr>
+        <w:t>The proposed budget of the new integrated system</w:t>
+      </w:r>
+      <w:r>
+        <w:t xml:space="preserve"> is estimated to</w:t>
+      </w:r>
+      <w:r>
+        <w:t xml:space="preserve"> be around $100,000.00 depending on the hardware and software available fr</w:t>
+      </w:r>
+      <w:r>
+        <w:t xml:space="preserve">om the proposed supplier/vendor as well as other factors involved such as their rates for the equipment and labour hires used and the overhead costs incurred. </w:t>
+      </w:r>
     </w:p>
     <w:p>
       <w:pPr>
@@ -2022,7 +2003,6 @@
         <w:rPr>
           <w:b/>
         </w:rPr>
-        <w:lastRenderedPageBreak/>
         <w:t>Timeframe</w:t>
       </w:r>
     </w:p>
@@ -2031,89 +2011,274 @@
         <w:spacing w:after="0" w:line="240" w:lineRule="auto"/>
       </w:pPr>
       <w:r>
-        <w:t xml:space="preserve">The proposed timeframe for this project is estimated to be 6 months with a schedule below </w:t>
-      </w:r>
-    </w:p>
-    <w:p>
-      <w:pPr>
-        <w:spacing w:after="0" w:line="240" w:lineRule="auto"/>
-      </w:pPr>
-      <w:r>
-        <w:t xml:space="preserve">List the schedule </w:t>
+        <w:t xml:space="preserve">The proposed timeframe </w:t>
+      </w:r>
+      <w:r>
+        <w:t xml:space="preserve">for selecting the potential supplier/ vendor who will take charge of this project of installing a new integrated system for ABB will take roughly a week (5 days) to decide the best contender with the project estimating to be a month long for them to get everything installed, tested and </w:t>
+      </w:r>
+      <w:r>
+        <w:t xml:space="preserve">commissioned. Below is a schedule of </w:t>
+      </w:r>
+      <w:r>
+        <w:t xml:space="preserve">selecting the best supplier / vendor for the project. </w:t>
+      </w:r>
+    </w:p>
+    <w:p>
+      <w:pPr>
+        <w:spacing w:after="0" w:line="240" w:lineRule="auto"/>
+      </w:pPr>
+      <w:r>
+        <w:t xml:space="preserve">  </w:t>
       </w:r>
     </w:p>
     <w:tbl>
       <w:tblPr>
         <w:tblStyle w:val="TableGrid"/>
-        <w:tblW w:w="0" w:type="auto"/>
+        <w:tblW w:w="9776" w:type="dxa"/>
         <w:tblLook w:val="04A0" w:firstRow="1" w:lastRow="0" w:firstColumn="1" w:lastColumn="0" w:noHBand="0" w:noVBand="1"/>
       </w:tblPr>
       <w:tblGrid>
-        <w:gridCol w:w="4508"/>
-        <w:gridCol w:w="4508"/>
+        <w:gridCol w:w="3146"/>
+        <w:gridCol w:w="960"/>
+        <w:gridCol w:w="5670"/>
       </w:tblGrid>
       <w:tr>
         <w:tc>
           <w:tcPr>
-            <w:tcW w:w="4508" w:type="dxa"/>
+            <w:tcW w:w="3146" w:type="dxa"/>
           </w:tcPr>
-          <w:p/>
+          <w:p>
+            <w:r>
+              <w:t>Monday, 25 September</w:t>
+            </w:r>
+            <w:r>
+              <w:t xml:space="preserve"> </w:t>
+            </w:r>
+            <w:r>
+              <w:t>-</w:t>
+            </w:r>
+            <w:r>
+              <w:t xml:space="preserve"> Tuesday, 26 September</w:t>
+            </w:r>
+          </w:p>
         </w:tc>
         <w:tc>
           <w:tcPr>
-            <w:tcW w:w="4508" w:type="dxa"/>
+            <w:tcW w:w="960" w:type="dxa"/>
           </w:tcPr>
-          <w:p/>
+          <w:p>
+            <w:r>
+              <w:t xml:space="preserve">2 days </w:t>
+            </w:r>
+            <w:r>
+              <w:t xml:space="preserve"> </w:t>
+            </w:r>
+          </w:p>
+        </w:tc>
+        <w:tc>
+          <w:tcPr>
+            <w:tcW w:w="5670" w:type="dxa"/>
+          </w:tcPr>
+          <w:p>
+            <w:pPr>
+              <w:pStyle w:val="ListParagraph"/>
+              <w:numPr>
+                <w:ilvl w:val="0"/>
+                <w:numId w:val="11"/>
+              </w:numPr>
+            </w:pPr>
+            <w:r>
+              <w:t xml:space="preserve">Meet with potential </w:t>
+            </w:r>
+            <w:r>
+              <w:t xml:space="preserve">suppliers / </w:t>
+            </w:r>
+            <w:r>
+              <w:t>vendors</w:t>
+            </w:r>
+          </w:p>
+          <w:p>
+            <w:pPr>
+              <w:pStyle w:val="ListParagraph"/>
+              <w:numPr>
+                <w:ilvl w:val="0"/>
+                <w:numId w:val="11"/>
+              </w:numPr>
+            </w:pPr>
+            <w:r>
+              <w:t>Present the proposal to the</w:t>
+            </w:r>
+            <w:r>
+              <w:t xml:space="preserve"> suppliers /</w:t>
+            </w:r>
+            <w:r>
+              <w:t xml:space="preserve"> vendors noting down what is required for the proposed project </w:t>
+            </w:r>
+          </w:p>
         </w:tc>
       </w:tr>
       <w:tr>
         <w:tc>
           <w:tcPr>
-            <w:tcW w:w="4508" w:type="dxa"/>
+            <w:tcW w:w="3146" w:type="dxa"/>
           </w:tcPr>
-          <w:p/>
+          <w:p>
+            <w:r>
+              <w:lastRenderedPageBreak/>
+              <w:t>Wednesday, 27 September</w:t>
+            </w:r>
+            <w:r>
+              <w:t xml:space="preserve"> - Thursday</w:t>
+            </w:r>
+            <w:r>
+              <w:t>, 28 September</w:t>
+            </w:r>
+          </w:p>
         </w:tc>
         <w:tc>
           <w:tcPr>
-            <w:tcW w:w="4508" w:type="dxa"/>
+            <w:tcW w:w="960" w:type="dxa"/>
           </w:tcPr>
-          <w:p/>
+          <w:p>
+            <w:r>
+              <w:t>2</w:t>
+            </w:r>
+            <w:r>
+              <w:t xml:space="preserve"> day</w:t>
+            </w:r>
+            <w:r>
+              <w:t>s</w:t>
+            </w:r>
+          </w:p>
+        </w:tc>
+        <w:tc>
+          <w:tcPr>
+            <w:tcW w:w="5670" w:type="dxa"/>
+          </w:tcPr>
+          <w:p>
+            <w:pPr>
+              <w:pStyle w:val="ListParagraph"/>
+              <w:numPr>
+                <w:ilvl w:val="0"/>
+                <w:numId w:val="10"/>
+              </w:numPr>
+            </w:pPr>
+            <w:r>
+              <w:t>Evaluate th</w:t>
+            </w:r>
+            <w:r>
+              <w:t xml:space="preserve">e potential </w:t>
+            </w:r>
+            <w:r>
+              <w:t xml:space="preserve">suppliers / </w:t>
+            </w:r>
+            <w:r>
+              <w:t>vendors based on certain criteria’s (i.e. company history, developme</w:t>
+            </w:r>
+            <w:r>
+              <w:t xml:space="preserve">nt plans, list of tasks, pricings with quotations etc.) </w:t>
+            </w:r>
+            <w:r>
+              <w:t xml:space="preserve"> </w:t>
+            </w:r>
+          </w:p>
+          <w:p>
+            <w:pPr>
+              <w:pStyle w:val="ListParagraph"/>
+              <w:numPr>
+                <w:ilvl w:val="0"/>
+                <w:numId w:val="10"/>
+              </w:numPr>
+            </w:pPr>
+            <w:r>
+              <w:t xml:space="preserve">Interview team members of the vendors </w:t>
+            </w:r>
+          </w:p>
+          <w:p>
+            <w:pPr>
+              <w:pStyle w:val="ListParagraph"/>
+              <w:numPr>
+                <w:ilvl w:val="0"/>
+                <w:numId w:val="10"/>
+              </w:numPr>
+            </w:pPr>
+            <w:r>
+              <w:t xml:space="preserve">Give the team members questionnaires to answer </w:t>
+            </w:r>
+          </w:p>
         </w:tc>
       </w:tr>
       <w:tr>
         <w:tc>
           <w:tcPr>
-            <w:tcW w:w="4508" w:type="dxa"/>
+            <w:tcW w:w="3146" w:type="dxa"/>
           </w:tcPr>
-          <w:p/>
+          <w:p>
+            <w:r>
+              <w:t>Friday, 29 September</w:t>
+            </w:r>
+          </w:p>
         </w:tc>
         <w:tc>
           <w:tcPr>
-            <w:tcW w:w="4508" w:type="dxa"/>
+            <w:tcW w:w="960" w:type="dxa"/>
           </w:tcPr>
-          <w:p/>
-        </w:tc>
-      </w:tr>
-      <w:tr>
-        <w:tc>
-          <w:tcPr>
-            <w:tcW w:w="4508" w:type="dxa"/>
-          </w:tcPr>
-          <w:p/>
+          <w:p>
+            <w:r>
+              <w:t>1 day</w:t>
+            </w:r>
+          </w:p>
         </w:tc>
         <w:tc>
           <w:tcPr>
-            <w:tcW w:w="4508" w:type="dxa"/>
+            <w:tcW w:w="5670" w:type="dxa"/>
           </w:tcPr>
+          <w:p>
+            <w:pPr>
+              <w:pStyle w:val="ListParagraph"/>
+              <w:numPr>
+                <w:ilvl w:val="0"/>
+                <w:numId w:val="10"/>
+              </w:numPr>
+            </w:pPr>
+            <w:r>
+              <w:t xml:space="preserve">Select the vendor who will take care of the project. </w:t>
+            </w:r>
+          </w:p>
+          <w:p>
+            <w:pPr>
+              <w:pStyle w:val="ListParagraph"/>
+              <w:numPr>
+                <w:ilvl w:val="0"/>
+                <w:numId w:val="10"/>
+              </w:numPr>
+            </w:pPr>
+            <w:r>
+              <w:t>Go through al</w:t>
+            </w:r>
+            <w:r>
+              <w:t xml:space="preserve">l the agreements with the selected supplier / vendor </w:t>
+            </w:r>
+          </w:p>
+          <w:p>
+            <w:pPr>
+              <w:pStyle w:val="ListParagraph"/>
+              <w:numPr>
+                <w:ilvl w:val="0"/>
+                <w:numId w:val="10"/>
+              </w:numPr>
+            </w:pPr>
+            <w:r>
+              <w:t xml:space="preserve">Sign the contract and present the cheque payment to the supplier / vendor </w:t>
+            </w:r>
+            <w:r>
+              <w:t xml:space="preserve">(60% upfront payment and 40% to be paid once job is completed). </w:t>
+            </w:r>
+          </w:p>
           <w:p/>
         </w:tc>
       </w:tr>
     </w:tbl>
-    <w:p>
-      <w:pPr>
-        <w:spacing w:after="0" w:line="240" w:lineRule="auto"/>
-      </w:pPr>
-    </w:p>
     <w:p>
       <w:pPr>
         <w:spacing w:after="0" w:line="240" w:lineRule="auto"/>
@@ -2216,7 +2381,7 @@
         <w:spacing w:after="0" w:line="240" w:lineRule="auto"/>
       </w:pPr>
       <w:r>
-        <w:t xml:space="preserve">List of tasks </w:t>
+        <w:t xml:space="preserve">Previous projects completed </w:t>
       </w:r>
     </w:p>
     <w:p>
@@ -2229,7 +2394,7 @@
         <w:spacing w:after="0" w:line="240" w:lineRule="auto"/>
       </w:pPr>
       <w:r>
-        <w:t xml:space="preserve">Technical requirements </w:t>
+        <w:t xml:space="preserve">List of tasks </w:t>
       </w:r>
     </w:p>
     <w:p>
@@ -2242,18 +2407,21 @@
         <w:spacing w:after="0" w:line="240" w:lineRule="auto"/>
       </w:pPr>
       <w:r>
-        <w:t xml:space="preserve">Counter offer on proposed budget </w:t>
-      </w:r>
-    </w:p>
-    <w:p>
-      <w:pPr>
-        <w:spacing w:after="0" w:line="240" w:lineRule="auto"/>
-      </w:pPr>
-    </w:p>
-    <w:p>
-      <w:pPr>
-        <w:spacing w:after="0" w:line="240" w:lineRule="auto"/>
-      </w:pPr>
+        <w:t xml:space="preserve">Technical requirements </w:t>
+      </w:r>
+    </w:p>
+    <w:p>
+      <w:pPr>
+        <w:pStyle w:val="ListParagraph"/>
+        <w:numPr>
+          <w:ilvl w:val="0"/>
+          <w:numId w:val="9"/>
+        </w:numPr>
+        <w:spacing w:after="0" w:line="240" w:lineRule="auto"/>
+      </w:pPr>
+      <w:r>
+        <w:t xml:space="preserve">Submission of tender with quotation and pricings </w:t>
+      </w:r>
     </w:p>
     <w:p>
       <w:pPr>
@@ -2412,91 +2580,138 @@
           <w:b/>
         </w:rPr>
       </w:pPr>
-      <w:bookmarkStart w:id="0" w:name="_GoBack"/>
-      <w:bookmarkEnd w:id="0"/>
       <w:r>
         <w:rPr>
           <w:b/>
         </w:rPr>
-        <w:lastRenderedPageBreak/>
         <w:t>References</w:t>
       </w:r>
     </w:p>
     <w:p>
       <w:pPr>
         <w:spacing w:after="0" w:line="240" w:lineRule="auto"/>
-      </w:pPr>
-    </w:p>
-    <w:p>
-      <w:pPr>
-        <w:spacing w:after="0" w:line="240" w:lineRule="auto"/>
-      </w:pPr>
-      <w:r>
-        <w:t xml:space="preserve">Mozilla GitHub (nd) </w:t>
+        <w:rPr>
+          <w:b/>
+        </w:rPr>
+      </w:pPr>
+    </w:p>
+    <w:p>
+      <w:pPr>
+        <w:spacing w:after="0" w:line="240" w:lineRule="auto"/>
+      </w:pPr>
+      <w:r>
+        <w:t xml:space="preserve">EasyTechJunkie (2003-2023) </w:t>
       </w:r>
       <w:r>
         <w:rPr>
           <w:i/>
         </w:rPr>
-        <w:t>Mozi</w:t>
-      </w:r>
-      <w:r>
-        <w:rPr>
-          <w:i/>
-        </w:rPr>
-        <w:t>l</w:t>
-      </w:r>
-      <w:r>
-        <w:rPr>
-          <w:i/>
-        </w:rPr>
-        <w:t>la Firefox: Development Process</w:t>
-      </w:r>
-      <w:r>
-        <w:t xml:space="preserve"> </w:t>
-      </w:r>
-      <w:hyperlink r:id="rId8" w:anchor=":~:text=Larger%20features%20and%20projects%20are,%2C%20and%20Firefox%20(release)" w:history="1">
-        <w:r>
-          <w:rPr>
-            <w:rStyle w:val="Hyperlink"/>
-          </w:rPr>
-          <w:t>https://mozilla.github.io/process-releases/draft/development_overview/#:~:text=Larger%20features%20and%20projects%20are,%2C%20and%20Firefox%20(release)</w:t>
-        </w:r>
-      </w:hyperlink>
-      <w:r>
-        <w:t>.</w:t>
-      </w:r>
-      <w:r>
-        <w:t xml:space="preserve"> </w:t>
-      </w:r>
-    </w:p>
-    <w:p>
-      <w:pPr>
-        <w:spacing w:after="0" w:line="240" w:lineRule="auto"/>
-        <w:rPr>
-          <w:b/>
-        </w:rPr>
-      </w:pPr>
-    </w:p>
-    <w:p>
-      <w:pPr>
-        <w:spacing w:after="0" w:line="240" w:lineRule="auto"/>
-      </w:pPr>
-      <w:r>
-        <w:t xml:space="preserve">EasyTechJunkie (2003-2023) </w:t>
-      </w:r>
-      <w:r>
-        <w:rPr>
-          <w:i/>
-        </w:rPr>
         <w:t xml:space="preserve">What are the Pros and Cons of Firefox? </w:t>
       </w:r>
-      <w:hyperlink r:id="rId9" w:history="1">
+      <w:hyperlink r:id="rId8" w:history="1">
         <w:r>
           <w:rPr>
             <w:rStyle w:val="Hyperlink"/>
           </w:rPr>
           <w:t>https://www.easytechjunkie.com/what-are-the-pros-and-cons-of-firefox.htm</w:t>
+        </w:r>
+      </w:hyperlink>
+      <w:r>
+        <w:t xml:space="preserve"> </w:t>
+      </w:r>
+    </w:p>
+    <w:p>
+      <w:pPr>
+        <w:spacing w:after="0" w:line="240" w:lineRule="auto"/>
+      </w:pPr>
+    </w:p>
+    <w:p>
+      <w:pPr>
+        <w:spacing w:after="0" w:line="240" w:lineRule="auto"/>
+      </w:pPr>
+      <w:r>
+        <w:t xml:space="preserve">Mozilla GitHub (nd) </w:t>
+      </w:r>
+      <w:r>
+        <w:rPr>
+          <w:i/>
+        </w:rPr>
+        <w:t>Mozi</w:t>
+      </w:r>
+      <w:r>
+        <w:rPr>
+          <w:i/>
+        </w:rPr>
+        <w:t>l</w:t>
+      </w:r>
+      <w:r>
+        <w:rPr>
+          <w:i/>
+        </w:rPr>
+        <w:t>la Firefox: Development Process</w:t>
+      </w:r>
+      <w:r>
+        <w:t xml:space="preserve"> </w:t>
+      </w:r>
+      <w:hyperlink r:id="rId9" w:anchor=":~:text=Larger%20features%20and%20projects%20are,%2C%20and%20Firefox%20(release)" w:history="1">
+        <w:r>
+          <w:rPr>
+            <w:rStyle w:val="Hyperlink"/>
+          </w:rPr>
+          <w:t>https://mozilla.github.io/process-releases/draft/development_overview/#:~:</w:t>
+        </w:r>
+        <w:r>
+          <w:rPr>
+            <w:rStyle w:val="Hyperlink"/>
+          </w:rPr>
+          <w:t>t</w:t>
+        </w:r>
+        <w:r>
+          <w:rPr>
+            <w:rStyle w:val="Hyperlink"/>
+          </w:rPr>
+          <w:t>ext=Larger%20features%20and%20projects%20are,%2C%20and%20Firefox%20(release)</w:t>
+        </w:r>
+      </w:hyperlink>
+      <w:r>
+        <w:t>.</w:t>
+      </w:r>
+      <w:r>
+        <w:t xml:space="preserve"> </w:t>
+      </w:r>
+    </w:p>
+    <w:p>
+      <w:pPr>
+        <w:spacing w:after="0" w:line="240" w:lineRule="auto"/>
+      </w:pPr>
+    </w:p>
+    <w:p>
+      <w:pPr>
+        <w:spacing w:after="0" w:line="240" w:lineRule="auto"/>
+      </w:pPr>
+      <w:r>
+        <w:t>Mozilla Wi</w:t>
+      </w:r>
+      <w:r>
+        <w:t>ki (17 May 2023</w:t>
+      </w:r>
+      <w:bookmarkStart w:id="0" w:name="_GoBack"/>
+      <w:bookmarkEnd w:id="0"/>
+      <w:r>
+        <w:t xml:space="preserve">) </w:t>
+      </w:r>
+      <w:r>
+        <w:rPr>
+          <w:i/>
+        </w:rPr>
+        <w:t xml:space="preserve">Nightly </w:t>
+      </w:r>
+      <w:hyperlink r:id="rId10" w:history="1">
+        <w:r>
+          <w:rPr>
+            <w:rStyle w:val="Hyperlink"/>
+          </w:rPr>
+          <w:t>https://wiki.mozilla.org/Nightly</w:t>
         </w:r>
       </w:hyperlink>
       <w:r>
@@ -3309,6 +3524,232 @@
     </w:lvl>
   </w:abstractNum>
   <w:abstractNum w:abstractNumId="7" w15:restartNumberingAfterBreak="0">
+    <w:nsid w:val="50F342C1"/>
+    <w:multiLevelType w:val="hybridMultilevel"/>
+    <w:tmpl w:val="4D2273FC"/>
+    <w:lvl w:ilvl="0" w:tplc="0C090001">
+      <w:start w:val="1"/>
+      <w:numFmt w:val="bullet"/>
+      <w:lvlText w:val=""/>
+      <w:lvlJc w:val="left"/>
+      <w:pPr>
+        <w:ind w:left="720" w:hanging="360"/>
+      </w:pPr>
+      <w:rPr>
+        <w:rFonts w:ascii="Symbol" w:hAnsi="Symbol" w:hint="default"/>
+      </w:rPr>
+    </w:lvl>
+    <w:lvl w:ilvl="1" w:tplc="0C090003" w:tentative="1">
+      <w:start w:val="1"/>
+      <w:numFmt w:val="bullet"/>
+      <w:lvlText w:val="o"/>
+      <w:lvlJc w:val="left"/>
+      <w:pPr>
+        <w:ind w:left="1440" w:hanging="360"/>
+      </w:pPr>
+      <w:rPr>
+        <w:rFonts w:ascii="Courier New" w:hAnsi="Courier New" w:cs="Courier New" w:hint="default"/>
+      </w:rPr>
+    </w:lvl>
+    <w:lvl w:ilvl="2" w:tplc="0C090005" w:tentative="1">
+      <w:start w:val="1"/>
+      <w:numFmt w:val="bullet"/>
+      <w:lvlText w:val=""/>
+      <w:lvlJc w:val="left"/>
+      <w:pPr>
+        <w:ind w:left="2160" w:hanging="360"/>
+      </w:pPr>
+      <w:rPr>
+        <w:rFonts w:ascii="Wingdings" w:hAnsi="Wingdings" w:hint="default"/>
+      </w:rPr>
+    </w:lvl>
+    <w:lvl w:ilvl="3" w:tplc="0C090001" w:tentative="1">
+      <w:start w:val="1"/>
+      <w:numFmt w:val="bullet"/>
+      <w:lvlText w:val=""/>
+      <w:lvlJc w:val="left"/>
+      <w:pPr>
+        <w:ind w:left="2880" w:hanging="360"/>
+      </w:pPr>
+      <w:rPr>
+        <w:rFonts w:ascii="Symbol" w:hAnsi="Symbol" w:hint="default"/>
+      </w:rPr>
+    </w:lvl>
+    <w:lvl w:ilvl="4" w:tplc="0C090003" w:tentative="1">
+      <w:start w:val="1"/>
+      <w:numFmt w:val="bullet"/>
+      <w:lvlText w:val="o"/>
+      <w:lvlJc w:val="left"/>
+      <w:pPr>
+        <w:ind w:left="3600" w:hanging="360"/>
+      </w:pPr>
+      <w:rPr>
+        <w:rFonts w:ascii="Courier New" w:hAnsi="Courier New" w:cs="Courier New" w:hint="default"/>
+      </w:rPr>
+    </w:lvl>
+    <w:lvl w:ilvl="5" w:tplc="0C090005" w:tentative="1">
+      <w:start w:val="1"/>
+      <w:numFmt w:val="bullet"/>
+      <w:lvlText w:val=""/>
+      <w:lvlJc w:val="left"/>
+      <w:pPr>
+        <w:ind w:left="4320" w:hanging="360"/>
+      </w:pPr>
+      <w:rPr>
+        <w:rFonts w:ascii="Wingdings" w:hAnsi="Wingdings" w:hint="default"/>
+      </w:rPr>
+    </w:lvl>
+    <w:lvl w:ilvl="6" w:tplc="0C090001" w:tentative="1">
+      <w:start w:val="1"/>
+      <w:numFmt w:val="bullet"/>
+      <w:lvlText w:val=""/>
+      <w:lvlJc w:val="left"/>
+      <w:pPr>
+        <w:ind w:left="5040" w:hanging="360"/>
+      </w:pPr>
+      <w:rPr>
+        <w:rFonts w:ascii="Symbol" w:hAnsi="Symbol" w:hint="default"/>
+      </w:rPr>
+    </w:lvl>
+    <w:lvl w:ilvl="7" w:tplc="0C090003" w:tentative="1">
+      <w:start w:val="1"/>
+      <w:numFmt w:val="bullet"/>
+      <w:lvlText w:val="o"/>
+      <w:lvlJc w:val="left"/>
+      <w:pPr>
+        <w:ind w:left="5760" w:hanging="360"/>
+      </w:pPr>
+      <w:rPr>
+        <w:rFonts w:ascii="Courier New" w:hAnsi="Courier New" w:cs="Courier New" w:hint="default"/>
+      </w:rPr>
+    </w:lvl>
+    <w:lvl w:ilvl="8" w:tplc="0C090005" w:tentative="1">
+      <w:start w:val="1"/>
+      <w:numFmt w:val="bullet"/>
+      <w:lvlText w:val=""/>
+      <w:lvlJc w:val="left"/>
+      <w:pPr>
+        <w:ind w:left="6480" w:hanging="360"/>
+      </w:pPr>
+      <w:rPr>
+        <w:rFonts w:ascii="Wingdings" w:hAnsi="Wingdings" w:hint="default"/>
+      </w:rPr>
+    </w:lvl>
+  </w:abstractNum>
+  <w:abstractNum w:abstractNumId="8" w15:restartNumberingAfterBreak="0">
+    <w:nsid w:val="5D9C7FD2"/>
+    <w:multiLevelType w:val="hybridMultilevel"/>
+    <w:tmpl w:val="CE6EE800"/>
+    <w:lvl w:ilvl="0" w:tplc="0C090001">
+      <w:start w:val="1"/>
+      <w:numFmt w:val="bullet"/>
+      <w:lvlText w:val=""/>
+      <w:lvlJc w:val="left"/>
+      <w:pPr>
+        <w:ind w:left="720" w:hanging="360"/>
+      </w:pPr>
+      <w:rPr>
+        <w:rFonts w:ascii="Symbol" w:hAnsi="Symbol" w:hint="default"/>
+      </w:rPr>
+    </w:lvl>
+    <w:lvl w:ilvl="1" w:tplc="0C090003" w:tentative="1">
+      <w:start w:val="1"/>
+      <w:numFmt w:val="bullet"/>
+      <w:lvlText w:val="o"/>
+      <w:lvlJc w:val="left"/>
+      <w:pPr>
+        <w:ind w:left="1440" w:hanging="360"/>
+      </w:pPr>
+      <w:rPr>
+        <w:rFonts w:ascii="Courier New" w:hAnsi="Courier New" w:cs="Courier New" w:hint="default"/>
+      </w:rPr>
+    </w:lvl>
+    <w:lvl w:ilvl="2" w:tplc="0C090005" w:tentative="1">
+      <w:start w:val="1"/>
+      <w:numFmt w:val="bullet"/>
+      <w:lvlText w:val=""/>
+      <w:lvlJc w:val="left"/>
+      <w:pPr>
+        <w:ind w:left="2160" w:hanging="360"/>
+      </w:pPr>
+      <w:rPr>
+        <w:rFonts w:ascii="Wingdings" w:hAnsi="Wingdings" w:hint="default"/>
+      </w:rPr>
+    </w:lvl>
+    <w:lvl w:ilvl="3" w:tplc="0C090001" w:tentative="1">
+      <w:start w:val="1"/>
+      <w:numFmt w:val="bullet"/>
+      <w:lvlText w:val=""/>
+      <w:lvlJc w:val="left"/>
+      <w:pPr>
+        <w:ind w:left="2880" w:hanging="360"/>
+      </w:pPr>
+      <w:rPr>
+        <w:rFonts w:ascii="Symbol" w:hAnsi="Symbol" w:hint="default"/>
+      </w:rPr>
+    </w:lvl>
+    <w:lvl w:ilvl="4" w:tplc="0C090003" w:tentative="1">
+      <w:start w:val="1"/>
+      <w:numFmt w:val="bullet"/>
+      <w:lvlText w:val="o"/>
+      <w:lvlJc w:val="left"/>
+      <w:pPr>
+        <w:ind w:left="3600" w:hanging="360"/>
+      </w:pPr>
+      <w:rPr>
+        <w:rFonts w:ascii="Courier New" w:hAnsi="Courier New" w:cs="Courier New" w:hint="default"/>
+      </w:rPr>
+    </w:lvl>
+    <w:lvl w:ilvl="5" w:tplc="0C090005" w:tentative="1">
+      <w:start w:val="1"/>
+      <w:numFmt w:val="bullet"/>
+      <w:lvlText w:val=""/>
+      <w:lvlJc w:val="left"/>
+      <w:pPr>
+        <w:ind w:left="4320" w:hanging="360"/>
+      </w:pPr>
+      <w:rPr>
+        <w:rFonts w:ascii="Wingdings" w:hAnsi="Wingdings" w:hint="default"/>
+      </w:rPr>
+    </w:lvl>
+    <w:lvl w:ilvl="6" w:tplc="0C090001" w:tentative="1">
+      <w:start w:val="1"/>
+      <w:numFmt w:val="bullet"/>
+      <w:lvlText w:val=""/>
+      <w:lvlJc w:val="left"/>
+      <w:pPr>
+        <w:ind w:left="5040" w:hanging="360"/>
+      </w:pPr>
+      <w:rPr>
+        <w:rFonts w:ascii="Symbol" w:hAnsi="Symbol" w:hint="default"/>
+      </w:rPr>
+    </w:lvl>
+    <w:lvl w:ilvl="7" w:tplc="0C090003" w:tentative="1">
+      <w:start w:val="1"/>
+      <w:numFmt w:val="bullet"/>
+      <w:lvlText w:val="o"/>
+      <w:lvlJc w:val="left"/>
+      <w:pPr>
+        <w:ind w:left="5760" w:hanging="360"/>
+      </w:pPr>
+      <w:rPr>
+        <w:rFonts w:ascii="Courier New" w:hAnsi="Courier New" w:cs="Courier New" w:hint="default"/>
+      </w:rPr>
+    </w:lvl>
+    <w:lvl w:ilvl="8" w:tplc="0C090005" w:tentative="1">
+      <w:start w:val="1"/>
+      <w:numFmt w:val="bullet"/>
+      <w:lvlText w:val=""/>
+      <w:lvlJc w:val="left"/>
+      <w:pPr>
+        <w:ind w:left="6480" w:hanging="360"/>
+      </w:pPr>
+      <w:rPr>
+        <w:rFonts w:ascii="Wingdings" w:hAnsi="Wingdings" w:hint="default"/>
+      </w:rPr>
+    </w:lvl>
+  </w:abstractNum>
+  <w:abstractNum w:abstractNumId="9" w15:restartNumberingAfterBreak="0">
     <w:nsid w:val="673D583A"/>
     <w:multiLevelType w:val="hybridMultilevel"/>
     <w:tmpl w:val="DE587B64"/>
@@ -3421,7 +3862,7 @@
       </w:rPr>
     </w:lvl>
   </w:abstractNum>
-  <w:abstractNum w:abstractNumId="8" w15:restartNumberingAfterBreak="0">
+  <w:abstractNum w:abstractNumId="10" w15:restartNumberingAfterBreak="0">
     <w:nsid w:val="751A2FD4"/>
     <w:multiLevelType w:val="hybridMultilevel"/>
     <w:tmpl w:val="2F065142"/>
@@ -3538,7 +3979,7 @@
     <w:abstractNumId w:val="5"/>
   </w:num>
   <w:num w:numId="2">
-    <w:abstractNumId w:val="8"/>
+    <w:abstractNumId w:val="10"/>
   </w:num>
   <w:num w:numId="3">
     <w:abstractNumId w:val="4"/>
@@ -3556,10 +3997,16 @@
     <w:abstractNumId w:val="1"/>
   </w:num>
   <w:num w:numId="8">
-    <w:abstractNumId w:val="7"/>
+    <w:abstractNumId w:val="9"/>
   </w:num>
   <w:num w:numId="9">
     <w:abstractNumId w:val="3"/>
+  </w:num>
+  <w:num w:numId="10">
+    <w:abstractNumId w:val="8"/>
+  </w:num>
+  <w:num w:numId="11">
+    <w:abstractNumId w:val="7"/>
   </w:num>
 </w:numbering>
 </file>
@@ -4130,6 +4577,18 @@
       </w:tblBorders>
     </w:tblPr>
   </w:style>
+  <w:style w:type="character" w:styleId="FollowedHyperlink">
+    <w:name w:val="FollowedHyperlink"/>
+    <w:basedOn w:val="DefaultParagraphFont"/>
+    <w:uiPriority w:val="99"/>
+    <w:semiHidden/>
+    <w:unhideWhenUsed/>
+    <w:rsid w:val="00C574ED"/>
+    <w:rPr>
+      <w:color w:val="954F72" w:themeColor="followedHyperlink"/>
+      <w:u w:val="single"/>
+    </w:rPr>
+  </w:style>
 </w:styles>
 </file>
 

--- a/cdeasi_ISYS3001_A2.docx
+++ b/cdeasi_ISYS3001_A2.docx
@@ -2561,29 +2561,17 @@
     <w:p>
       <w:pPr>
         <w:spacing w:after="0" w:line="240" w:lineRule="auto"/>
-      </w:pPr>
-    </w:p>
-    <w:p>
-      <w:pPr>
-        <w:spacing w:after="0" w:line="240" w:lineRule="auto"/>
-      </w:pPr>
-    </w:p>
-    <w:p>
-      <w:pPr>
-        <w:spacing w:after="0" w:line="240" w:lineRule="auto"/>
-      </w:pPr>
-    </w:p>
-    <w:p>
-      <w:pPr>
-        <w:spacing w:after="0" w:line="240" w:lineRule="auto"/>
         <w:rPr>
           <w:b/>
         </w:rPr>
       </w:pPr>
+      <w:bookmarkStart w:id="0" w:name="_GoBack"/>
+      <w:bookmarkEnd w:id="0"/>
       <w:r>
         <w:rPr>
           <w:b/>
         </w:rPr>
+        <w:lastRenderedPageBreak/>
         <w:t>References</w:t>
       </w:r>
     </w:p>
@@ -2658,19 +2646,7 @@
           <w:rPr>
             <w:rStyle w:val="Hyperlink"/>
           </w:rPr>
-          <w:t>https://mozilla.github.io/process-releases/draft/development_overview/#:~:</w:t>
-        </w:r>
-        <w:r>
-          <w:rPr>
-            <w:rStyle w:val="Hyperlink"/>
-          </w:rPr>
-          <w:t>t</w:t>
-        </w:r>
-        <w:r>
-          <w:rPr>
-            <w:rStyle w:val="Hyperlink"/>
-          </w:rPr>
-          <w:t>ext=Larger%20features%20and%20projects%20are,%2C%20and%20Firefox%20(release)</w:t>
+          <w:t>https://mozilla.github.io/process-releases/draft/development_overview/#:~:text=Larger%20features%20and%20projects%20are,%2C%20and%20Firefox%20(release)</w:t>
         </w:r>
       </w:hyperlink>
       <w:r>
@@ -2695,8 +2671,6 @@
       <w:r>
         <w:t>ki (17 May 2023</w:t>
       </w:r>
-      <w:bookmarkStart w:id="0" w:name="_GoBack"/>
-      <w:bookmarkEnd w:id="0"/>
       <w:r>
         <w:t xml:space="preserve">) </w:t>
       </w:r>
